--- a/KarlEllison-405/KarlEllison-405-Report.docx.docx
+++ b/KarlEllison-405/KarlEllison-405-Report.docx.docx
@@ -7,8 +7,8 @@
         <w:jc w:val="center"/>
         <w:rPr>
           <w:rFonts w:ascii="Arial" w:eastAsia="Times New Roman" w:hAnsi="Arial" w:cs="Arial"/>
-          <w:sz w:val="35"/>
-          <w:szCs w:val="35"/>
+          <w:sz w:val="28"/>
+          <w:szCs w:val="28"/>
           <w:u w:val="single"/>
           <w:lang w:eastAsia="en-GB"/>
         </w:rPr>
@@ -16,8 +16,8 @@
       <w:r>
         <w:rPr>
           <w:rFonts w:ascii="Arial" w:eastAsia="Times New Roman" w:hAnsi="Arial" w:cs="Arial"/>
-          <w:sz w:val="35"/>
-          <w:szCs w:val="35"/>
+          <w:sz w:val="28"/>
+          <w:szCs w:val="28"/>
           <w:u w:val="single"/>
           <w:lang w:eastAsia="en-GB"/>
         </w:rPr>
@@ -28,8 +28,8 @@
       <w:pPr>
         <w:rPr>
           <w:rFonts w:ascii="Arial" w:eastAsia="Times New Roman" w:hAnsi="Arial" w:cs="Arial"/>
-          <w:sz w:val="35"/>
-          <w:szCs w:val="35"/>
+          <w:sz w:val="28"/>
+          <w:szCs w:val="28"/>
           <w:u w:val="single"/>
           <w:lang w:eastAsia="en-GB"/>
         </w:rPr>
@@ -37,8 +37,8 @@
       <w:r>
         <w:rPr>
           <w:rFonts w:ascii="Arial" w:eastAsia="Times New Roman" w:hAnsi="Arial" w:cs="Arial"/>
-          <w:sz w:val="35"/>
-          <w:szCs w:val="35"/>
+          <w:sz w:val="28"/>
+          <w:szCs w:val="28"/>
           <w:u w:val="single"/>
           <w:lang w:eastAsia="en-GB"/>
         </w:rPr>
@@ -47,8 +47,8 @@
       <w:r>
         <w:rPr>
           <w:rFonts w:ascii="Arial" w:eastAsia="Times New Roman" w:hAnsi="Arial" w:cs="Arial"/>
-          <w:sz w:val="35"/>
-          <w:szCs w:val="35"/>
+          <w:sz w:val="28"/>
+          <w:szCs w:val="28"/>
           <w:u w:val="single"/>
           <w:lang w:eastAsia="en-GB"/>
         </w:rPr>
@@ -59,16 +59,16 @@
       <w:pPr>
         <w:rPr>
           <w:rFonts w:ascii="Arial" w:eastAsia="Times New Roman" w:hAnsi="Arial" w:cs="Arial"/>
-          <w:sz w:val="35"/>
-          <w:szCs w:val="35"/>
-          <w:lang w:eastAsia="en-GB"/>
-        </w:rPr>
-      </w:pPr>
-      <w:r>
-        <w:rPr>
-          <w:rFonts w:ascii="Arial" w:eastAsia="Times New Roman" w:hAnsi="Arial" w:cs="Arial"/>
-          <w:sz w:val="35"/>
-          <w:szCs w:val="35"/>
+          <w:sz w:val="28"/>
+          <w:szCs w:val="28"/>
+          <w:lang w:eastAsia="en-GB"/>
+        </w:rPr>
+      </w:pPr>
+      <w:r>
+        <w:rPr>
+          <w:rFonts w:ascii="Arial" w:eastAsia="Times New Roman" w:hAnsi="Arial" w:cs="Arial"/>
+          <w:sz w:val="28"/>
+          <w:szCs w:val="28"/>
           <w:lang w:eastAsia="en-GB"/>
         </w:rPr>
         <w:t xml:space="preserve">Shawn </w:t>
@@ -77,8 +77,8 @@
       <w:r>
         <w:rPr>
           <w:rFonts w:ascii="Arial" w:eastAsia="Times New Roman" w:hAnsi="Arial" w:cs="Arial"/>
-          <w:sz w:val="35"/>
-          <w:szCs w:val="35"/>
+          <w:sz w:val="28"/>
+          <w:szCs w:val="28"/>
           <w:lang w:eastAsia="en-GB"/>
         </w:rPr>
         <w:t>Coss</w:t>
@@ -87,8 +87,8 @@
       <w:r>
         <w:rPr>
           <w:rFonts w:ascii="Arial" w:eastAsia="Times New Roman" w:hAnsi="Arial" w:cs="Arial"/>
-          <w:sz w:val="35"/>
-          <w:szCs w:val="35"/>
+          <w:sz w:val="28"/>
+          <w:szCs w:val="28"/>
           <w:lang w:eastAsia="en-GB"/>
         </w:rPr>
         <w:t xml:space="preserve"> – An artist I have followed for a while now and who gained more of a following in 2016 participating in “</w:t>
@@ -97,8 +97,8 @@
       <w:r>
         <w:rPr>
           <w:rFonts w:ascii="Arial" w:eastAsia="Times New Roman" w:hAnsi="Arial" w:cs="Arial"/>
-          <w:sz w:val="35"/>
-          <w:szCs w:val="35"/>
+          <w:sz w:val="28"/>
+          <w:szCs w:val="28"/>
           <w:lang w:eastAsia="en-GB"/>
         </w:rPr>
         <w:t>I</w:t>
@@ -106,8 +106,8 @@
       <w:r>
         <w:rPr>
           <w:rFonts w:ascii="Arial" w:eastAsia="Times New Roman" w:hAnsi="Arial" w:cs="Arial"/>
-          <w:sz w:val="35"/>
-          <w:szCs w:val="35"/>
+          <w:sz w:val="28"/>
+          <w:szCs w:val="28"/>
           <w:lang w:eastAsia="en-GB"/>
         </w:rPr>
         <w:t>nktober</w:t>
@@ -116,8 +116,8 @@
       <w:r>
         <w:rPr>
           <w:rFonts w:ascii="Arial" w:eastAsia="Times New Roman" w:hAnsi="Arial" w:cs="Arial"/>
-          <w:sz w:val="35"/>
-          <w:szCs w:val="35"/>
+          <w:sz w:val="28"/>
+          <w:szCs w:val="28"/>
           <w:lang w:eastAsia="en-GB"/>
         </w:rPr>
         <w:t>” drawing 31</w:t>
@@ -125,8 +125,8 @@
       <w:r>
         <w:rPr>
           <w:rFonts w:ascii="Arial" w:eastAsia="Times New Roman" w:hAnsi="Arial" w:cs="Arial"/>
-          <w:sz w:val="35"/>
-          <w:szCs w:val="35"/>
+          <w:sz w:val="28"/>
+          <w:szCs w:val="28"/>
           <w:lang w:eastAsia="en-GB"/>
         </w:rPr>
         <w:t xml:space="preserve"> depictions</w:t>
@@ -134,8 +134,8 @@
       <w:r>
         <w:rPr>
           <w:rFonts w:ascii="Arial" w:eastAsia="Times New Roman" w:hAnsi="Arial" w:cs="Arial"/>
-          <w:sz w:val="35"/>
-          <w:szCs w:val="35"/>
+          <w:sz w:val="28"/>
+          <w:szCs w:val="28"/>
           <w:lang w:eastAsia="en-GB"/>
         </w:rPr>
         <w:t xml:space="preserve"> </w:t>
@@ -143,8 +143,8 @@
       <w:r>
         <w:rPr>
           <w:rFonts w:ascii="Arial" w:eastAsia="Times New Roman" w:hAnsi="Arial" w:cs="Arial"/>
-          <w:sz w:val="35"/>
-          <w:szCs w:val="35"/>
+          <w:sz w:val="28"/>
+          <w:szCs w:val="28"/>
           <w:lang w:eastAsia="en-GB"/>
         </w:rPr>
         <w:t>of</w:t>
@@ -152,8 +152,8 @@
       <w:r>
         <w:rPr>
           <w:rFonts w:ascii="Arial" w:eastAsia="Times New Roman" w:hAnsi="Arial" w:cs="Arial"/>
-          <w:sz w:val="35"/>
-          <w:szCs w:val="35"/>
+          <w:sz w:val="28"/>
+          <w:szCs w:val="28"/>
           <w:lang w:eastAsia="en-GB"/>
         </w:rPr>
         <w:t xml:space="preserve"> mental illnesses</w:t>
@@ -161,8 +161,8 @@
       <w:r>
         <w:rPr>
           <w:rFonts w:ascii="Arial" w:eastAsia="Times New Roman" w:hAnsi="Arial" w:cs="Arial"/>
-          <w:sz w:val="35"/>
-          <w:szCs w:val="35"/>
+          <w:sz w:val="28"/>
+          <w:szCs w:val="28"/>
           <w:lang w:eastAsia="en-GB"/>
         </w:rPr>
         <w:t>. I have always been interested</w:t>
@@ -170,8 +170,8 @@
       <w:r>
         <w:rPr>
           <w:rFonts w:ascii="Arial" w:eastAsia="Times New Roman" w:hAnsi="Arial" w:cs="Arial"/>
-          <w:sz w:val="35"/>
-          <w:szCs w:val="35"/>
+          <w:sz w:val="28"/>
+          <w:szCs w:val="28"/>
           <w:lang w:eastAsia="en-GB"/>
         </w:rPr>
         <w:t xml:space="preserve"> in</w:t>
@@ -179,8 +179,8 @@
       <w:r>
         <w:rPr>
           <w:rFonts w:ascii="Arial" w:eastAsia="Times New Roman" w:hAnsi="Arial" w:cs="Arial"/>
-          <w:sz w:val="35"/>
-          <w:szCs w:val="35"/>
+          <w:sz w:val="28"/>
+          <w:szCs w:val="28"/>
           <w:lang w:eastAsia="en-GB"/>
         </w:rPr>
         <w:t xml:space="preserve"> </w:t>
@@ -188,8 +188,8 @@
       <w:r>
         <w:rPr>
           <w:rFonts w:ascii="Arial" w:eastAsia="Times New Roman" w:hAnsi="Arial" w:cs="Arial"/>
-          <w:sz w:val="35"/>
-          <w:szCs w:val="35"/>
+          <w:sz w:val="28"/>
+          <w:szCs w:val="28"/>
           <w:lang w:eastAsia="en-GB"/>
         </w:rPr>
         <w:t xml:space="preserve">styles with </w:t>
@@ -197,8 +197,8 @@
       <w:r>
         <w:rPr>
           <w:rFonts w:ascii="Arial" w:eastAsia="Times New Roman" w:hAnsi="Arial" w:cs="Arial"/>
-          <w:sz w:val="35"/>
-          <w:szCs w:val="35"/>
+          <w:sz w:val="28"/>
+          <w:szCs w:val="28"/>
           <w:lang w:eastAsia="en-GB"/>
         </w:rPr>
         <w:t>a darker tone</w:t>
@@ -206,8 +206,8 @@
       <w:r>
         <w:rPr>
           <w:rFonts w:ascii="Arial" w:eastAsia="Times New Roman" w:hAnsi="Arial" w:cs="Arial"/>
-          <w:sz w:val="35"/>
-          <w:szCs w:val="35"/>
+          <w:sz w:val="28"/>
+          <w:szCs w:val="28"/>
           <w:lang w:eastAsia="en-GB"/>
         </w:rPr>
         <w:t xml:space="preserve"> and taken inspiration in my own works</w:t>
@@ -215,8 +215,8 @@
       <w:r>
         <w:rPr>
           <w:rFonts w:ascii="Arial" w:eastAsia="Times New Roman" w:hAnsi="Arial" w:cs="Arial"/>
-          <w:sz w:val="35"/>
-          <w:szCs w:val="35"/>
+          <w:sz w:val="28"/>
+          <w:szCs w:val="28"/>
           <w:lang w:eastAsia="en-GB"/>
         </w:rPr>
         <w:t xml:space="preserve"> </w:t>
@@ -224,8 +224,8 @@
       <w:r>
         <w:rPr>
           <w:rFonts w:ascii="Arial" w:eastAsia="Times New Roman" w:hAnsi="Arial" w:cs="Arial"/>
-          <w:sz w:val="35"/>
-          <w:szCs w:val="35"/>
+          <w:sz w:val="28"/>
+          <w:szCs w:val="28"/>
           <w:lang w:eastAsia="en-GB"/>
         </w:rPr>
         <w:t xml:space="preserve">often </w:t>
@@ -233,8 +233,8 @@
       <w:r>
         <w:rPr>
           <w:rFonts w:ascii="Arial" w:eastAsia="Times New Roman" w:hAnsi="Arial" w:cs="Arial"/>
-          <w:sz w:val="35"/>
-          <w:szCs w:val="35"/>
+          <w:sz w:val="28"/>
+          <w:szCs w:val="28"/>
           <w:lang w:eastAsia="en-GB"/>
         </w:rPr>
         <w:t>trying to create</w:t>
@@ -242,8 +242,8 @@
       <w:r>
         <w:rPr>
           <w:rFonts w:ascii="Arial" w:eastAsia="Times New Roman" w:hAnsi="Arial" w:cs="Arial"/>
-          <w:sz w:val="35"/>
-          <w:szCs w:val="35"/>
+          <w:sz w:val="28"/>
+          <w:szCs w:val="28"/>
           <w:lang w:eastAsia="en-GB"/>
         </w:rPr>
         <w:t xml:space="preserve"> </w:t>
@@ -251,8 +251,8 @@
       <w:r>
         <w:rPr>
           <w:rFonts w:ascii="Arial" w:eastAsia="Times New Roman" w:hAnsi="Arial" w:cs="Arial"/>
-          <w:sz w:val="35"/>
-          <w:szCs w:val="35"/>
+          <w:sz w:val="28"/>
+          <w:szCs w:val="28"/>
           <w:lang w:eastAsia="en-GB"/>
         </w:rPr>
         <w:t>some</w:t>
@@ -260,8 +260,8 @@
       <w:r>
         <w:rPr>
           <w:rFonts w:ascii="Arial" w:eastAsia="Times New Roman" w:hAnsi="Arial" w:cs="Arial"/>
-          <w:sz w:val="35"/>
-          <w:szCs w:val="35"/>
+          <w:sz w:val="28"/>
+          <w:szCs w:val="28"/>
           <w:lang w:eastAsia="en-GB"/>
         </w:rPr>
         <w:t>thing</w:t>
@@ -269,8 +269,8 @@
       <w:r>
         <w:rPr>
           <w:rFonts w:ascii="Arial" w:eastAsia="Times New Roman" w:hAnsi="Arial" w:cs="Arial"/>
-          <w:sz w:val="35"/>
-          <w:szCs w:val="35"/>
+          <w:sz w:val="28"/>
+          <w:szCs w:val="28"/>
           <w:lang w:eastAsia="en-GB"/>
         </w:rPr>
         <w:t xml:space="preserve"> unsettling </w:t>
@@ -278,8 +278,8 @@
       <w:r>
         <w:rPr>
           <w:rFonts w:ascii="Arial" w:eastAsia="Times New Roman" w:hAnsi="Arial" w:cs="Arial"/>
-          <w:sz w:val="35"/>
-          <w:szCs w:val="35"/>
+          <w:sz w:val="28"/>
+          <w:szCs w:val="28"/>
           <w:lang w:eastAsia="en-GB"/>
         </w:rPr>
         <w:t>or creepy</w:t>
@@ -287,8 +287,8 @@
       <w:r>
         <w:rPr>
           <w:rFonts w:ascii="Arial" w:eastAsia="Times New Roman" w:hAnsi="Arial" w:cs="Arial"/>
-          <w:sz w:val="35"/>
-          <w:szCs w:val="35"/>
+          <w:sz w:val="28"/>
+          <w:szCs w:val="28"/>
           <w:lang w:eastAsia="en-GB"/>
         </w:rPr>
         <w:t xml:space="preserve"> and wanted to incorporate that into this project.</w:t>
@@ -298,16 +298,16 @@
       <w:pPr>
         <w:rPr>
           <w:rFonts w:ascii="Arial" w:eastAsia="Times New Roman" w:hAnsi="Arial" w:cs="Arial"/>
-          <w:sz w:val="35"/>
-          <w:szCs w:val="35"/>
-          <w:lang w:eastAsia="en-GB"/>
-        </w:rPr>
-      </w:pPr>
-      <w:r>
-        <w:rPr>
-          <w:rFonts w:ascii="Arial" w:eastAsia="Times New Roman" w:hAnsi="Arial" w:cs="Arial"/>
-          <w:sz w:val="35"/>
-          <w:szCs w:val="35"/>
+          <w:sz w:val="28"/>
+          <w:szCs w:val="28"/>
+          <w:lang w:eastAsia="en-GB"/>
+        </w:rPr>
+      </w:pPr>
+      <w:r>
+        <w:rPr>
+          <w:rFonts w:ascii="Arial" w:eastAsia="Times New Roman" w:hAnsi="Arial" w:cs="Arial"/>
+          <w:sz w:val="28"/>
+          <w:szCs w:val="28"/>
           <w:lang w:eastAsia="en-GB"/>
         </w:rPr>
         <w:t xml:space="preserve">Garth Knight </w:t>
@@ -315,8 +315,8 @@
       <w:r>
         <w:rPr>
           <w:rFonts w:ascii="Arial" w:eastAsia="Times New Roman" w:hAnsi="Arial" w:cs="Arial"/>
-          <w:sz w:val="35"/>
-          <w:szCs w:val="35"/>
+          <w:sz w:val="28"/>
+          <w:szCs w:val="28"/>
           <w:lang w:eastAsia="en-GB"/>
         </w:rPr>
         <w:t xml:space="preserve">– working with </w:t>
@@ -324,8 +324,8 @@
       <w:r>
         <w:rPr>
           <w:rFonts w:ascii="Arial" w:eastAsia="Times New Roman" w:hAnsi="Arial" w:cs="Arial"/>
-          <w:sz w:val="35"/>
-          <w:szCs w:val="35"/>
+          <w:sz w:val="28"/>
+          <w:szCs w:val="28"/>
           <w:lang w:eastAsia="en-GB"/>
         </w:rPr>
         <w:t xml:space="preserve">photo-media, computer manipulation and intricate rope bondage.  He is motivated by themes which explore rigidly held constructs of reality, </w:t>
@@ -333,8 +333,8 @@
       <w:r>
         <w:rPr>
           <w:rFonts w:ascii="Arial" w:eastAsia="Times New Roman" w:hAnsi="Arial" w:cs="Arial"/>
-          <w:sz w:val="35"/>
-          <w:szCs w:val="35"/>
+          <w:sz w:val="28"/>
+          <w:szCs w:val="28"/>
           <w:lang w:eastAsia="en-GB"/>
         </w:rPr>
         <w:t>often featuring structures found in nature (</w:t>
@@ -344,8 +344,8 @@
       <w:r>
         <w:rPr>
           <w:rFonts w:ascii="Arial" w:eastAsia="Times New Roman" w:hAnsi="Arial" w:cs="Arial"/>
-          <w:sz w:val="35"/>
-          <w:szCs w:val="35"/>
+          <w:sz w:val="28"/>
+          <w:szCs w:val="28"/>
           <w:lang w:eastAsia="en-GB"/>
         </w:rPr>
         <w:t>I,e</w:t>
@@ -355,8 +355,8 @@
       <w:r>
         <w:rPr>
           <w:rFonts w:ascii="Arial" w:eastAsia="Times New Roman" w:hAnsi="Arial" w:cs="Arial"/>
-          <w:sz w:val="35"/>
-          <w:szCs w:val="35"/>
+          <w:sz w:val="28"/>
+          <w:szCs w:val="28"/>
           <w:lang w:eastAsia="en-GB"/>
         </w:rPr>
         <w:t xml:space="preserve"> Heart, Veins, Plants, Butterflies wings)</w:t>
@@ -364,8 +364,8 @@
       <w:r>
         <w:rPr>
           <w:rFonts w:ascii="Arial" w:eastAsia="Times New Roman" w:hAnsi="Arial" w:cs="Arial"/>
-          <w:sz w:val="35"/>
-          <w:szCs w:val="35"/>
+          <w:sz w:val="28"/>
+          <w:szCs w:val="28"/>
           <w:lang w:eastAsia="en-GB"/>
         </w:rPr>
         <w:t xml:space="preserve"> All of these things following the same rules yet still all varying having, chaotic irregular form made me want to include something similar for the assignment.</w:t>
@@ -375,16 +375,16 @@
       <w:pPr>
         <w:rPr>
           <w:rFonts w:ascii="Arial" w:eastAsia="Times New Roman" w:hAnsi="Arial" w:cs="Arial"/>
-          <w:sz w:val="35"/>
-          <w:szCs w:val="35"/>
-          <w:lang w:eastAsia="en-GB"/>
-        </w:rPr>
-      </w:pPr>
-      <w:r>
-        <w:rPr>
-          <w:rFonts w:ascii="Arial" w:eastAsia="Times New Roman" w:hAnsi="Arial" w:cs="Arial"/>
-          <w:sz w:val="35"/>
-          <w:szCs w:val="35"/>
+          <w:sz w:val="28"/>
+          <w:szCs w:val="28"/>
+          <w:lang w:eastAsia="en-GB"/>
+        </w:rPr>
+      </w:pPr>
+      <w:r>
+        <w:rPr>
+          <w:rFonts w:ascii="Arial" w:eastAsia="Times New Roman" w:hAnsi="Arial" w:cs="Arial"/>
+          <w:sz w:val="28"/>
+          <w:szCs w:val="28"/>
           <w:lang w:eastAsia="en-GB"/>
         </w:rPr>
         <w:t xml:space="preserve">Diana Lange </w:t>
@@ -392,8 +392,8 @@
       <w:r>
         <w:rPr>
           <w:rFonts w:ascii="Arial" w:eastAsia="Times New Roman" w:hAnsi="Arial" w:cs="Arial"/>
-          <w:sz w:val="35"/>
-          <w:szCs w:val="35"/>
+          <w:sz w:val="28"/>
+          <w:szCs w:val="28"/>
           <w:lang w:eastAsia="en-GB"/>
         </w:rPr>
         <w:t>–</w:t>
@@ -401,8 +401,8 @@
       <w:r>
         <w:rPr>
           <w:rFonts w:ascii="Arial" w:eastAsia="Times New Roman" w:hAnsi="Arial" w:cs="Arial"/>
-          <w:sz w:val="35"/>
-          <w:szCs w:val="35"/>
+          <w:sz w:val="28"/>
+          <w:szCs w:val="28"/>
           <w:lang w:eastAsia="en-GB"/>
         </w:rPr>
         <w:t xml:space="preserve"> </w:t>
@@ -410,8 +410,8 @@
       <w:r>
         <w:rPr>
           <w:rFonts w:ascii="Arial" w:eastAsia="Times New Roman" w:hAnsi="Arial" w:cs="Arial"/>
-          <w:sz w:val="35"/>
-          <w:szCs w:val="35"/>
+          <w:sz w:val="28"/>
+          <w:szCs w:val="28"/>
           <w:lang w:eastAsia="en-GB"/>
         </w:rPr>
         <w:t xml:space="preserve">I found Diana whilst researching and trying to </w:t>
@@ -419,8 +419,8 @@
       <w:r>
         <w:rPr>
           <w:rFonts w:ascii="Arial" w:eastAsia="Times New Roman" w:hAnsi="Arial" w:cs="Arial"/>
-          <w:sz w:val="35"/>
-          <w:szCs w:val="35"/>
+          <w:sz w:val="28"/>
+          <w:szCs w:val="28"/>
           <w:lang w:eastAsia="en-GB"/>
         </w:rPr>
         <w:t>incorporate</w:t>
@@ -428,8 +428,8 @@
       <w:r>
         <w:rPr>
           <w:rFonts w:ascii="Arial" w:eastAsia="Times New Roman" w:hAnsi="Arial" w:cs="Arial"/>
-          <w:sz w:val="35"/>
-          <w:szCs w:val="35"/>
+          <w:sz w:val="28"/>
+          <w:szCs w:val="28"/>
           <w:lang w:eastAsia="en-GB"/>
         </w:rPr>
         <w:t xml:space="preserve"> the inspiration from the last two artists into one</w:t>
@@ -437,8 +437,8 @@
       <w:r>
         <w:rPr>
           <w:rFonts w:ascii="Arial" w:eastAsia="Times New Roman" w:hAnsi="Arial" w:cs="Arial"/>
-          <w:sz w:val="35"/>
-          <w:szCs w:val="35"/>
+          <w:sz w:val="28"/>
+          <w:szCs w:val="28"/>
           <w:lang w:eastAsia="en-GB"/>
         </w:rPr>
         <w:t xml:space="preserve"> and found her “Nature of Code” project creating trees and flowers using recursive functions or the </w:t>
@@ -447,8 +447,8 @@
       <w:r>
         <w:rPr>
           <w:rFonts w:ascii="Arial" w:eastAsia="Times New Roman" w:hAnsi="Arial" w:cs="Arial"/>
-          <w:sz w:val="35"/>
-          <w:szCs w:val="35"/>
+          <w:sz w:val="28"/>
+          <w:szCs w:val="28"/>
           <w:lang w:eastAsia="en-GB"/>
         </w:rPr>
         <w:t>Lindenmayer</w:t>
@@ -457,8 +457,8 @@
       <w:r>
         <w:rPr>
           <w:rFonts w:ascii="Arial" w:eastAsia="Times New Roman" w:hAnsi="Arial" w:cs="Arial"/>
-          <w:sz w:val="35"/>
-          <w:szCs w:val="35"/>
+          <w:sz w:val="28"/>
+          <w:szCs w:val="28"/>
           <w:lang w:eastAsia="en-GB"/>
         </w:rPr>
         <w:t xml:space="preserve"> system.</w:t>
@@ -468,139 +468,205 @@
       <w:pPr>
         <w:rPr>
           <w:rFonts w:ascii="Arial" w:eastAsia="Times New Roman" w:hAnsi="Arial" w:cs="Arial"/>
-          <w:sz w:val="35"/>
-          <w:szCs w:val="35"/>
-          <w:lang w:eastAsia="en-GB"/>
-        </w:rPr>
-      </w:pPr>
-      <w:r>
-        <w:rPr>
-          <w:rFonts w:ascii="Arial" w:eastAsia="Times New Roman" w:hAnsi="Arial" w:cs="Arial"/>
-          <w:sz w:val="35"/>
-          <w:szCs w:val="35"/>
+          <w:sz w:val="28"/>
+          <w:szCs w:val="28"/>
+          <w:lang w:eastAsia="en-GB"/>
+        </w:rPr>
+      </w:pPr>
+      <w:r>
+        <w:rPr>
+          <w:rFonts w:ascii="Arial" w:eastAsia="Times New Roman" w:hAnsi="Arial" w:cs="Arial"/>
+          <w:sz w:val="28"/>
+          <w:szCs w:val="28"/>
           <w:lang w:eastAsia="en-GB"/>
         </w:rPr>
         <w:t xml:space="preserve">From these three artist’s my ideas where drawn towards creating a decaying forest or tree with a night sky scene. Having </w:t>
       </w:r>
+      <w:r>
+        <w:rPr>
+          <w:rFonts w:ascii="Arial" w:eastAsia="Times New Roman" w:hAnsi="Arial" w:cs="Arial"/>
+          <w:sz w:val="28"/>
+          <w:szCs w:val="28"/>
+          <w:lang w:eastAsia="en-GB"/>
+        </w:rPr>
+        <w:t>trees</w:t>
+      </w:r>
+      <w:r>
+        <w:rPr>
+          <w:rFonts w:ascii="Arial" w:eastAsia="Times New Roman" w:hAnsi="Arial" w:cs="Arial"/>
+          <w:sz w:val="28"/>
+          <w:szCs w:val="28"/>
+          <w:lang w:eastAsia="en-GB"/>
+        </w:rPr>
+        <w:t xml:space="preserve"> with thing entangling branches, no leaves and little use of colour.</w:t>
+      </w:r>
+    </w:p>
+    <w:p>
+      <w:pPr>
+        <w:rPr>
+          <w:rFonts w:ascii="Arial" w:eastAsia="Times New Roman" w:hAnsi="Arial" w:cs="Arial"/>
+          <w:sz w:val="28"/>
+          <w:szCs w:val="28"/>
+          <w:u w:val="single"/>
+          <w:lang w:eastAsia="en-GB"/>
+        </w:rPr>
+      </w:pPr>
+      <w:r>
+        <w:rPr>
+          <w:rFonts w:ascii="Arial" w:eastAsia="Times New Roman" w:hAnsi="Arial" w:cs="Arial"/>
+          <w:sz w:val="28"/>
+          <w:szCs w:val="28"/>
+          <w:u w:val="single"/>
+          <w:lang w:eastAsia="en-GB"/>
+        </w:rPr>
+        <w:t>Development process</w:t>
+      </w:r>
+    </w:p>
+    <w:p>
+      <w:pPr>
+        <w:rPr>
+          <w:rFonts w:ascii="Arial" w:eastAsia="Times New Roman" w:hAnsi="Arial" w:cs="Arial"/>
+          <w:sz w:val="28"/>
+          <w:szCs w:val="28"/>
+          <w:lang w:eastAsia="en-GB"/>
+        </w:rPr>
+      </w:pPr>
+      <w:r>
+        <w:rPr>
+          <w:rFonts w:ascii="Arial" w:eastAsia="Times New Roman" w:hAnsi="Arial" w:cs="Arial"/>
+          <w:sz w:val="28"/>
+          <w:szCs w:val="28"/>
+          <w:lang w:eastAsia="en-GB"/>
+        </w:rPr>
+        <w:t xml:space="preserve">The first part of the development process I looked for ways I was able to generate a tree. I started by coming across the </w:t>
+      </w:r>
+      <w:proofErr w:type="spellStart"/>
+      <w:r>
+        <w:rPr>
+          <w:rFonts w:ascii="Arial" w:eastAsia="Times New Roman" w:hAnsi="Arial" w:cs="Arial"/>
+          <w:sz w:val="28"/>
+          <w:szCs w:val="28"/>
+          <w:lang w:eastAsia="en-GB"/>
+        </w:rPr>
+        <w:t>Lindenmayer</w:t>
+      </w:r>
+      <w:proofErr w:type="spellEnd"/>
+      <w:r>
+        <w:rPr>
+          <w:rFonts w:ascii="Arial" w:eastAsia="Times New Roman" w:hAnsi="Arial" w:cs="Arial"/>
+          <w:sz w:val="28"/>
+          <w:szCs w:val="28"/>
+          <w:lang w:eastAsia="en-GB"/>
+        </w:rPr>
+        <w:t xml:space="preserve"> system </w:t>
+      </w:r>
       <w:proofErr w:type="gramStart"/>
       <w:r>
         <w:rPr>
           <w:rFonts w:ascii="Arial" w:eastAsia="Times New Roman" w:hAnsi="Arial" w:cs="Arial"/>
-          <w:sz w:val="35"/>
-          <w:szCs w:val="35"/>
-          <w:lang w:eastAsia="en-GB"/>
-        </w:rPr>
-        <w:t>tree’s</w:t>
+          <w:sz w:val="28"/>
+          <w:szCs w:val="28"/>
+          <w:lang w:eastAsia="en-GB"/>
+        </w:rPr>
+        <w:t>as a way to</w:t>
       </w:r>
       <w:proofErr w:type="gramEnd"/>
       <w:r>
         <w:rPr>
           <w:rFonts w:ascii="Arial" w:eastAsia="Times New Roman" w:hAnsi="Arial" w:cs="Arial"/>
-          <w:sz w:val="35"/>
-          <w:szCs w:val="35"/>
-          <w:lang w:eastAsia="en-GB"/>
-        </w:rPr>
-        <w:t xml:space="preserve"> with thing entangling branches, no leaves and little use of colour.</w:t>
-      </w:r>
-    </w:p>
-    <w:p>
-      <w:pPr>
-        <w:rPr>
-          <w:rFonts w:ascii="Arial" w:eastAsia="Times New Roman" w:hAnsi="Arial" w:cs="Arial"/>
-          <w:sz w:val="35"/>
-          <w:szCs w:val="35"/>
-          <w:u w:val="single"/>
-          <w:lang w:eastAsia="en-GB"/>
-        </w:rPr>
-      </w:pPr>
-      <w:r>
-        <w:rPr>
-          <w:rFonts w:ascii="Arial" w:eastAsia="Times New Roman" w:hAnsi="Arial" w:cs="Arial"/>
-          <w:sz w:val="35"/>
-          <w:szCs w:val="35"/>
-          <w:u w:val="single"/>
-          <w:lang w:eastAsia="en-GB"/>
-        </w:rPr>
-        <w:t>Development process</w:t>
-      </w:r>
-    </w:p>
-    <w:p>
-      <w:pPr>
-        <w:rPr>
-          <w:rFonts w:ascii="Arial" w:eastAsia="Times New Roman" w:hAnsi="Arial" w:cs="Arial"/>
-          <w:sz w:val="35"/>
-          <w:szCs w:val="35"/>
-          <w:lang w:eastAsia="en-GB"/>
-        </w:rPr>
-      </w:pPr>
-      <w:r>
-        <w:rPr>
-          <w:rFonts w:ascii="Arial" w:eastAsia="Times New Roman" w:hAnsi="Arial" w:cs="Arial"/>
-          <w:sz w:val="35"/>
-          <w:szCs w:val="35"/>
-          <w:lang w:eastAsia="en-GB"/>
-        </w:rPr>
-        <w:t xml:space="preserve">The first part of the development process I looked for ways I was able to generate a tree. I started by coming </w:t>
-      </w:r>
-      <w:r>
-        <w:rPr>
-          <w:rFonts w:ascii="Arial" w:eastAsia="Times New Roman" w:hAnsi="Arial" w:cs="Arial"/>
-          <w:sz w:val="35"/>
-          <w:szCs w:val="35"/>
-          <w:lang w:eastAsia="en-GB"/>
-        </w:rPr>
-        <w:lastRenderedPageBreak/>
-        <w:t xml:space="preserve">across the </w:t>
+          <w:sz w:val="28"/>
+          <w:szCs w:val="28"/>
+          <w:lang w:eastAsia="en-GB"/>
+        </w:rPr>
+        <w:t xml:space="preserve"> create a fractal like tree</w:t>
+      </w:r>
+      <w:r>
+        <w:rPr>
+          <w:rFonts w:ascii="Arial" w:eastAsia="Times New Roman" w:hAnsi="Arial" w:cs="Arial"/>
+          <w:sz w:val="28"/>
+          <w:szCs w:val="28"/>
+          <w:lang w:eastAsia="en-GB"/>
+        </w:rPr>
+        <w:t xml:space="preserve"> and </w:t>
+      </w:r>
+      <w:r>
+        <w:rPr>
+          <w:rFonts w:ascii="Arial" w:eastAsia="Times New Roman" w:hAnsi="Arial" w:cs="Arial"/>
+          <w:sz w:val="28"/>
+          <w:szCs w:val="28"/>
+          <w:lang w:eastAsia="en-GB"/>
+        </w:rPr>
+        <w:t>plant structure but was unable to get the desired results with the rules I had been using. I switched to using a recursive function for my tree as it was easier for me to understand and create as well as having the effect I was looking for.</w:t>
+      </w:r>
+    </w:p>
+    <w:p>
+      <w:pPr>
+        <w:rPr>
+          <w:rFonts w:ascii="Arial" w:eastAsia="Times New Roman" w:hAnsi="Arial" w:cs="Arial"/>
+          <w:sz w:val="28"/>
+          <w:szCs w:val="28"/>
+          <w:lang w:eastAsia="en-GB"/>
+        </w:rPr>
+      </w:pPr>
+      <w:r>
+        <w:rPr>
+          <w:rFonts w:ascii="Arial" w:eastAsia="Times New Roman" w:hAnsi="Arial" w:cs="Arial"/>
+          <w:sz w:val="28"/>
+          <w:szCs w:val="28"/>
+          <w:lang w:eastAsia="en-GB"/>
+        </w:rPr>
+        <w:t>When trying to create the rain I had an issue getting it to display on the page. I could get the tree to display and had to use ‘</w:t>
       </w:r>
       <w:proofErr w:type="spellStart"/>
       <w:r>
         <w:rPr>
           <w:rFonts w:ascii="Arial" w:eastAsia="Times New Roman" w:hAnsi="Arial" w:cs="Arial"/>
-          <w:sz w:val="35"/>
-          <w:szCs w:val="35"/>
-          <w:lang w:eastAsia="en-GB"/>
-        </w:rPr>
-        <w:t>Lindenmayer</w:t>
+          <w:sz w:val="28"/>
+          <w:szCs w:val="28"/>
+          <w:lang w:eastAsia="en-GB"/>
+        </w:rPr>
+        <w:t>noLoop</w:t>
       </w:r>
       <w:proofErr w:type="spellEnd"/>
       <w:r>
         <w:rPr>
           <w:rFonts w:ascii="Arial" w:eastAsia="Times New Roman" w:hAnsi="Arial" w:cs="Arial"/>
-          <w:sz w:val="35"/>
-          <w:szCs w:val="35"/>
-          <w:lang w:eastAsia="en-GB"/>
-        </w:rPr>
-        <w:t xml:space="preserve"> system</w:t>
-      </w:r>
-      <w:r>
-        <w:rPr>
-          <w:rFonts w:ascii="Arial" w:eastAsia="Times New Roman" w:hAnsi="Arial" w:cs="Arial"/>
-          <w:sz w:val="35"/>
-          <w:szCs w:val="35"/>
-          <w:lang w:eastAsia="en-GB"/>
-        </w:rPr>
-        <w:t xml:space="preserve"> </w:t>
-      </w:r>
-      <w:proofErr w:type="gramStart"/>
-      <w:r>
-        <w:rPr>
-          <w:rFonts w:ascii="Arial" w:eastAsia="Times New Roman" w:hAnsi="Arial" w:cs="Arial"/>
-          <w:sz w:val="35"/>
-          <w:szCs w:val="35"/>
-          <w:lang w:eastAsia="en-GB"/>
-        </w:rPr>
-        <w:t>as a way to</w:t>
-      </w:r>
-      <w:proofErr w:type="gramEnd"/>
-      <w:r>
-        <w:rPr>
-          <w:rFonts w:ascii="Arial" w:eastAsia="Times New Roman" w:hAnsi="Arial" w:cs="Arial"/>
-          <w:sz w:val="35"/>
-          <w:szCs w:val="35"/>
-          <w:lang w:eastAsia="en-GB"/>
-        </w:rPr>
-        <w:t xml:space="preserve"> create a fractal like tree/plant structure but was unable to get the desired results with the rules I had been using. I switched to using a recursive function for my tree as it was easier for me to understand and create as well as having the effect I was looking for.</w:t>
-      </w:r>
+          <w:sz w:val="28"/>
+          <w:szCs w:val="28"/>
+          <w:lang w:eastAsia="en-GB"/>
+        </w:rPr>
+        <w:t>’ to stop it from generating again and again. I think due to this I was unable to get the rain to draw.</w:t>
+      </w:r>
+    </w:p>
+    <w:p>
+      <w:pPr>
+        <w:rPr>
+          <w:rFonts w:ascii="Arial" w:eastAsia="Times New Roman" w:hAnsi="Arial" w:cs="Arial"/>
+          <w:sz w:val="28"/>
+          <w:szCs w:val="28"/>
+          <w:lang w:eastAsia="en-GB"/>
+        </w:rPr>
+      </w:pPr>
+    </w:p>
+    <w:p>
+      <w:pPr>
+        <w:rPr>
+          <w:rFonts w:ascii="Arial" w:eastAsia="Times New Roman" w:hAnsi="Arial" w:cs="Arial"/>
+          <w:sz w:val="28"/>
+          <w:szCs w:val="28"/>
+          <w:lang w:eastAsia="en-GB"/>
+        </w:rPr>
+      </w:pPr>
+    </w:p>
+    <w:p>
+      <w:pPr>
+        <w:rPr>
+          <w:rFonts w:ascii="Arial" w:eastAsia="Times New Roman" w:hAnsi="Arial" w:cs="Arial"/>
+          <w:sz w:val="28"/>
+          <w:szCs w:val="28"/>
+          <w:lang w:eastAsia="en-GB"/>
+        </w:rPr>
+      </w:pPr>
       <w:bookmarkStart w:id="0" w:name="_GoBack"/>
       <w:bookmarkEnd w:id="0"/>
     </w:p>
@@ -608,321 +674,299 @@
       <w:pPr>
         <w:rPr>
           <w:rFonts w:ascii="Arial" w:eastAsia="Times New Roman" w:hAnsi="Arial" w:cs="Arial"/>
-          <w:sz w:val="35"/>
-          <w:szCs w:val="35"/>
-          <w:lang w:eastAsia="en-GB"/>
-        </w:rPr>
-      </w:pPr>
-    </w:p>
-    <w:p>
-      <w:pPr>
-        <w:rPr>
-          <w:rFonts w:ascii="Arial" w:eastAsia="Times New Roman" w:hAnsi="Arial" w:cs="Arial"/>
-          <w:sz w:val="35"/>
-          <w:szCs w:val="35"/>
-          <w:lang w:eastAsia="en-GB"/>
-        </w:rPr>
-      </w:pPr>
-    </w:p>
-    <w:p>
-      <w:pPr>
-        <w:spacing w:after="0" w:line="240" w:lineRule="auto"/>
-        <w:rPr>
-          <w:rFonts w:ascii="Arial" w:eastAsia="Times New Roman" w:hAnsi="Arial" w:cs="Arial"/>
-          <w:sz w:val="24"/>
-          <w:szCs w:val="24"/>
-          <w:lang w:eastAsia="en-GB"/>
-        </w:rPr>
-      </w:pPr>
-    </w:p>
-    <w:p>
-      <w:pPr>
-        <w:spacing w:after="0" w:line="240" w:lineRule="auto"/>
-        <w:rPr>
-          <w:rFonts w:ascii="Arial" w:eastAsia="Times New Roman" w:hAnsi="Arial" w:cs="Arial"/>
-          <w:sz w:val="24"/>
-          <w:szCs w:val="24"/>
-          <w:lang w:eastAsia="en-GB"/>
-        </w:rPr>
-      </w:pPr>
-      <w:r>
-        <w:rPr>
-          <w:rFonts w:ascii="Arial" w:eastAsia="Times New Roman" w:hAnsi="Arial" w:cs="Arial"/>
-          <w:sz w:val="24"/>
-          <w:szCs w:val="24"/>
-          <w:lang w:eastAsia="en-GB"/>
-        </w:rPr>
-        <w:t xml:space="preserve">(c) </w:t>
-      </w:r>
+          <w:sz w:val="28"/>
+          <w:szCs w:val="28"/>
+          <w:u w:val="single"/>
+          <w:lang w:eastAsia="en-GB"/>
+        </w:rPr>
+      </w:pPr>
+      <w:r>
+        <w:rPr>
+          <w:rFonts w:ascii="Arial" w:eastAsia="Times New Roman" w:hAnsi="Arial" w:cs="Arial"/>
+          <w:sz w:val="28"/>
+          <w:szCs w:val="28"/>
+          <w:u w:val="single"/>
+          <w:lang w:eastAsia="en-GB"/>
+        </w:rPr>
+        <w:lastRenderedPageBreak/>
+        <w:t>Future Upgrades</w:t>
+      </w:r>
+    </w:p>
+    <w:p>
+      <w:pPr>
+        <w:rPr>
+          <w:rFonts w:ascii="Arial" w:eastAsia="Times New Roman" w:hAnsi="Arial" w:cs="Arial"/>
+          <w:sz w:val="28"/>
+          <w:szCs w:val="28"/>
+          <w:lang w:eastAsia="en-GB"/>
+        </w:rPr>
+      </w:pPr>
+      <w:r>
+        <w:rPr>
+          <w:rFonts w:ascii="Arial" w:eastAsia="Times New Roman" w:hAnsi="Arial" w:cs="Arial"/>
+          <w:sz w:val="28"/>
+          <w:szCs w:val="28"/>
+          <w:lang w:eastAsia="en-GB"/>
+        </w:rPr>
+        <w:t>I would like to be able to add multiple trees to create a forest, add some movement to the tree branches to make them sway slightly. For the rain I would like to add some horizontal movement for the rain, so it can rain diagonally as well as mapping the density or speed to the mouse movement.</w:t>
+      </w:r>
+    </w:p>
+    <w:p>
+      <w:pPr>
+        <w:rPr>
+          <w:rFonts w:ascii="Arial" w:eastAsia="Times New Roman" w:hAnsi="Arial" w:cs="Arial"/>
+          <w:sz w:val="28"/>
+          <w:szCs w:val="28"/>
+          <w:lang w:eastAsia="en-GB"/>
+        </w:rPr>
+      </w:pPr>
+    </w:p>
+    <w:p>
+      <w:pPr>
+        <w:rPr>
+          <w:rFonts w:ascii="Arial" w:eastAsia="Times New Roman" w:hAnsi="Arial" w:cs="Arial"/>
+          <w:sz w:val="28"/>
+          <w:szCs w:val="28"/>
+          <w:u w:val="single"/>
+          <w:lang w:eastAsia="en-GB"/>
+        </w:rPr>
+      </w:pPr>
       <w:proofErr w:type="spellStart"/>
       <w:r>
         <w:rPr>
           <w:rFonts w:ascii="Arial" w:eastAsia="Times New Roman" w:hAnsi="Arial" w:cs="Arial"/>
-          <w:sz w:val="24"/>
-          <w:szCs w:val="24"/>
-          <w:lang w:eastAsia="en-GB"/>
-        </w:rPr>
-        <w:t>analyze</w:t>
+          <w:sz w:val="28"/>
+          <w:szCs w:val="28"/>
+          <w:u w:val="single"/>
+          <w:lang w:eastAsia="en-GB"/>
+        </w:rPr>
+        <w:t>Github</w:t>
       </w:r>
       <w:proofErr w:type="spellEnd"/>
       <w:r>
         <w:rPr>
           <w:rFonts w:ascii="Arial" w:eastAsia="Times New Roman" w:hAnsi="Arial" w:cs="Arial"/>
-          <w:sz w:val="24"/>
-          <w:szCs w:val="24"/>
-          <w:lang w:eastAsia="en-GB"/>
-        </w:rPr>
-        <w:t xml:space="preserve"> any problems or insights you had, </w:t>
-      </w:r>
-    </w:p>
-    <w:p>
-      <w:pPr>
-        <w:spacing w:after="0" w:line="240" w:lineRule="auto"/>
-        <w:rPr>
-          <w:rFonts w:ascii="Arial" w:eastAsia="Times New Roman" w:hAnsi="Arial" w:cs="Arial"/>
-          <w:sz w:val="24"/>
-          <w:szCs w:val="24"/>
-          <w:lang w:eastAsia="en-GB"/>
-        </w:rPr>
-      </w:pPr>
-      <w:r>
-        <w:rPr>
-          <w:rFonts w:ascii="Arial" w:eastAsia="Times New Roman" w:hAnsi="Arial" w:cs="Arial"/>
-          <w:sz w:val="24"/>
-          <w:szCs w:val="24"/>
-          <w:lang w:eastAsia="en-GB"/>
-        </w:rPr>
-        <w:t xml:space="preserve"> Class System</w:t>
-      </w:r>
-    </w:p>
-    <w:p>
-      <w:pPr>
-        <w:spacing w:after="0" w:line="240" w:lineRule="auto"/>
-        <w:rPr>
-          <w:rFonts w:ascii="Arial" w:eastAsia="Times New Roman" w:hAnsi="Arial" w:cs="Arial"/>
-          <w:sz w:val="24"/>
-          <w:szCs w:val="24"/>
-          <w:lang w:eastAsia="en-GB"/>
-        </w:rPr>
-      </w:pPr>
-    </w:p>
-    <w:p>
-      <w:pPr>
-        <w:spacing w:after="0" w:line="240" w:lineRule="auto"/>
-        <w:rPr>
-          <w:rFonts w:ascii="Arial" w:eastAsia="Times New Roman" w:hAnsi="Arial" w:cs="Arial"/>
-          <w:sz w:val="24"/>
-          <w:szCs w:val="24"/>
-          <w:lang w:eastAsia="en-GB"/>
-        </w:rPr>
-      </w:pPr>
-    </w:p>
-    <w:p>
-      <w:pPr>
-        <w:spacing w:after="0" w:line="240" w:lineRule="auto"/>
-        <w:rPr>
-          <w:rFonts w:ascii="Arial" w:eastAsia="Times New Roman" w:hAnsi="Arial" w:cs="Arial"/>
-          <w:sz w:val="24"/>
-          <w:szCs w:val="24"/>
-          <w:lang w:eastAsia="en-GB"/>
-        </w:rPr>
-      </w:pPr>
-      <w:r>
-        <w:rPr>
-          <w:rFonts w:ascii="Arial" w:eastAsia="Times New Roman" w:hAnsi="Arial" w:cs="Arial"/>
-          <w:sz w:val="24"/>
-          <w:szCs w:val="24"/>
-          <w:lang w:eastAsia="en-GB"/>
-        </w:rPr>
-        <w:t>(d) discuss about future upgrades</w:t>
-      </w:r>
-    </w:p>
-    <w:p>
-      <w:pPr>
-        <w:spacing w:after="0" w:line="240" w:lineRule="auto"/>
-        <w:rPr>
-          <w:rFonts w:ascii="Arial" w:eastAsia="Times New Roman" w:hAnsi="Arial" w:cs="Arial"/>
-          <w:sz w:val="24"/>
-          <w:szCs w:val="24"/>
-          <w:lang w:eastAsia="en-GB"/>
-        </w:rPr>
-      </w:pPr>
-    </w:p>
-    <w:p>
-      <w:pPr>
-        <w:spacing w:after="0" w:line="240" w:lineRule="auto"/>
-        <w:rPr>
-          <w:rFonts w:ascii="Arial" w:eastAsia="Times New Roman" w:hAnsi="Arial" w:cs="Arial"/>
-          <w:sz w:val="24"/>
-          <w:szCs w:val="24"/>
-          <w:lang w:eastAsia="en-GB"/>
-        </w:rPr>
-      </w:pPr>
-      <w:r>
-        <w:rPr>
-          <w:rFonts w:ascii="Arial" w:eastAsia="Times New Roman" w:hAnsi="Arial" w:cs="Arial"/>
-          <w:sz w:val="24"/>
-          <w:szCs w:val="24"/>
-          <w:lang w:eastAsia="en-GB"/>
-        </w:rPr>
-        <w:t xml:space="preserve">(e) include ALL related </w:t>
-      </w:r>
-    </w:p>
-    <w:p>
-      <w:pPr>
-        <w:spacing w:after="0" w:line="240" w:lineRule="auto"/>
-        <w:rPr>
-          <w:rFonts w:ascii="Arial" w:eastAsia="Times New Roman" w:hAnsi="Arial" w:cs="Arial"/>
-          <w:sz w:val="24"/>
-          <w:szCs w:val="24"/>
-          <w:lang w:eastAsia="en-GB"/>
-        </w:rPr>
-      </w:pPr>
-      <w:r>
-        <w:rPr>
-          <w:rFonts w:ascii="Arial" w:eastAsia="Times New Roman" w:hAnsi="Arial" w:cs="Arial"/>
-          <w:sz w:val="24"/>
-          <w:szCs w:val="24"/>
-          <w:lang w:eastAsia="en-GB"/>
-        </w:rPr>
-        <w:t xml:space="preserve">references, and </w:t>
-      </w:r>
-    </w:p>
-    <w:p>
-      <w:pPr>
-        <w:spacing w:after="0" w:line="240" w:lineRule="auto"/>
-        <w:rPr>
-          <w:rFonts w:ascii="Arial" w:eastAsia="Times New Roman" w:hAnsi="Arial" w:cs="Arial"/>
-          <w:sz w:val="24"/>
-          <w:szCs w:val="24"/>
-          <w:lang w:eastAsia="en-GB"/>
-        </w:rPr>
-      </w:pPr>
-    </w:p>
-    <w:p>
-      <w:pPr>
-        <w:spacing w:after="0" w:line="240" w:lineRule="auto"/>
-        <w:rPr>
-          <w:rFonts w:ascii="Arial" w:eastAsia="Times New Roman" w:hAnsi="Arial" w:cs="Arial"/>
-          <w:sz w:val="24"/>
-          <w:szCs w:val="24"/>
-          <w:lang w:eastAsia="en-GB"/>
-        </w:rPr>
-      </w:pPr>
-      <w:r>
-        <w:rPr>
-          <w:rFonts w:ascii="Arial" w:eastAsia="Times New Roman" w:hAnsi="Arial" w:cs="Arial"/>
-          <w:sz w:val="24"/>
-          <w:szCs w:val="24"/>
-          <w:lang w:eastAsia="en-GB"/>
-        </w:rPr>
-        <w:t>(f) the link to your GitHub page.</w:t>
-      </w:r>
-    </w:p>
-    <w:p>
-      <w:pPr>
-        <w:spacing w:after="0" w:line="240" w:lineRule="auto"/>
-        <w:rPr>
-          <w:rFonts w:ascii="Arial" w:eastAsia="Times New Roman" w:hAnsi="Arial" w:cs="Arial"/>
-          <w:sz w:val="24"/>
-          <w:szCs w:val="24"/>
-          <w:lang w:eastAsia="en-GB"/>
-        </w:rPr>
-      </w:pPr>
-    </w:p>
-    <w:p>
-      <w:pPr>
-        <w:rPr>
-          <w:rFonts w:ascii="Arial" w:eastAsia="Times New Roman" w:hAnsi="Arial" w:cs="Arial"/>
-          <w:sz w:val="35"/>
-          <w:szCs w:val="35"/>
-          <w:lang w:eastAsia="en-GB"/>
-        </w:rPr>
-      </w:pPr>
-    </w:p>
-    <w:p>
-      <w:pPr>
-        <w:rPr>
-          <w:rFonts w:ascii="Arial" w:eastAsia="Times New Roman" w:hAnsi="Arial" w:cs="Arial"/>
-          <w:sz w:val="35"/>
-          <w:szCs w:val="35"/>
-          <w:lang w:eastAsia="en-GB"/>
-        </w:rPr>
-      </w:pPr>
-    </w:p>
-    <w:p>
-      <w:pPr>
-        <w:rPr>
+          <w:sz w:val="28"/>
+          <w:szCs w:val="28"/>
           <w:u w:val="single"/>
-        </w:rPr>
-      </w:pPr>
-      <w:r>
-        <w:rPr>
+          <w:lang w:eastAsia="en-GB"/>
+        </w:rPr>
+        <w:t xml:space="preserve"> page</w:t>
+      </w:r>
+    </w:p>
+    <w:p>
+      <w:pPr>
+        <w:rPr>
+          <w:rFonts w:ascii="Arial" w:eastAsia="Times New Roman" w:hAnsi="Arial" w:cs="Arial"/>
+          <w:sz w:val="28"/>
+          <w:szCs w:val="28"/>
+          <w:lang w:eastAsia="en-GB"/>
+        </w:rPr>
+      </w:pPr>
+      <w:r>
+        <w:rPr>
+          <w:rFonts w:ascii="Arial" w:eastAsia="Times New Roman" w:hAnsi="Arial" w:cs="Arial"/>
+          <w:sz w:val="28"/>
+          <w:szCs w:val="28"/>
+          <w:lang w:eastAsia="en-GB"/>
+        </w:rPr>
+        <w:t>https://github.com/KarlsKode/GAD405/tree/master/KarlEllison-405</w:t>
+      </w:r>
+    </w:p>
+    <w:p>
+      <w:pPr>
+        <w:rPr>
+          <w:rFonts w:ascii="Arial" w:eastAsia="Times New Roman" w:hAnsi="Arial" w:cs="Arial"/>
+          <w:sz w:val="28"/>
+          <w:szCs w:val="28"/>
           <w:u w:val="single"/>
-        </w:rPr>
-        <w:t xml:space="preserve">References </w:t>
-      </w:r>
-      <w:r>
-        <w:rPr>
+          <w:lang w:eastAsia="en-GB"/>
+        </w:rPr>
+      </w:pPr>
+      <w:r>
+        <w:rPr>
+          <w:rFonts w:ascii="Arial" w:eastAsia="Times New Roman" w:hAnsi="Arial" w:cs="Arial"/>
+          <w:sz w:val="28"/>
+          <w:szCs w:val="28"/>
           <w:u w:val="single"/>
-        </w:rPr>
-        <w:t>–</w:t>
-      </w:r>
-    </w:p>
-    <w:p>
-      <w:r>
+          <w:lang w:eastAsia="en-GB"/>
+        </w:rPr>
+        <w:t>References –</w:t>
+      </w:r>
+    </w:p>
+    <w:p>
+      <w:pPr>
+        <w:rPr>
+          <w:rFonts w:ascii="Arial" w:eastAsia="Times New Roman" w:hAnsi="Arial" w:cs="Arial"/>
+          <w:sz w:val="28"/>
+          <w:szCs w:val="28"/>
+          <w:lang w:eastAsia="en-GB"/>
+        </w:rPr>
+      </w:pPr>
+      <w:r>
+        <w:rPr>
+          <w:rFonts w:ascii="Arial" w:eastAsia="Times New Roman" w:hAnsi="Arial" w:cs="Arial"/>
+          <w:sz w:val="28"/>
+          <w:szCs w:val="28"/>
+          <w:lang w:eastAsia="en-GB"/>
+        </w:rPr>
         <w:t xml:space="preserve">Shawn </w:t>
       </w:r>
       <w:proofErr w:type="spellStart"/>
       <w:r>
+        <w:rPr>
+          <w:rFonts w:ascii="Arial" w:eastAsia="Times New Roman" w:hAnsi="Arial" w:cs="Arial"/>
+          <w:sz w:val="28"/>
+          <w:szCs w:val="28"/>
+          <w:lang w:eastAsia="en-GB"/>
+        </w:rPr>
         <w:t>Coss</w:t>
       </w:r>
       <w:proofErr w:type="spellEnd"/>
       <w:r>
+        <w:rPr>
+          <w:rFonts w:ascii="Arial" w:eastAsia="Times New Roman" w:hAnsi="Arial" w:cs="Arial"/>
+          <w:sz w:val="28"/>
+          <w:szCs w:val="28"/>
+          <w:lang w:eastAsia="en-GB"/>
+        </w:rPr>
         <w:t xml:space="preserve">, </w:t>
       </w:r>
       <w:proofErr w:type="spellStart"/>
       <w:r>
+        <w:rPr>
+          <w:rFonts w:ascii="Arial" w:eastAsia="Times New Roman" w:hAnsi="Arial" w:cs="Arial"/>
+          <w:sz w:val="28"/>
+          <w:szCs w:val="28"/>
+          <w:lang w:eastAsia="en-GB"/>
+        </w:rPr>
         <w:t>Inktober</w:t>
       </w:r>
       <w:proofErr w:type="spellEnd"/>
       <w:r>
+        <w:rPr>
+          <w:rFonts w:ascii="Arial" w:eastAsia="Times New Roman" w:hAnsi="Arial" w:cs="Arial"/>
+          <w:sz w:val="28"/>
+          <w:szCs w:val="28"/>
+          <w:lang w:eastAsia="en-GB"/>
+        </w:rPr>
         <w:t xml:space="preserve"> Illness 2016 - </w:t>
       </w:r>
       <w:hyperlink r:id="rId7" w:anchor="/inktoberillness/" w:history="1">
         <w:r>
           <w:rPr>
             <w:rStyle w:val="Hyperlink"/>
+            <w:rFonts w:ascii="Arial" w:eastAsia="Times New Roman" w:hAnsi="Arial" w:cs="Arial"/>
+            <w:sz w:val="28"/>
+            <w:szCs w:val="28"/>
+            <w:lang w:eastAsia="en-GB"/>
           </w:rPr>
           <w:t>http://shawn-coss.squarespace.com/#/inktoberillness/</w:t>
         </w:r>
       </w:hyperlink>
     </w:p>
     <w:p>
-      <w:r>
+      <w:pPr>
+        <w:rPr>
+          <w:rFonts w:ascii="Arial" w:eastAsia="Times New Roman" w:hAnsi="Arial" w:cs="Arial"/>
+          <w:sz w:val="28"/>
+          <w:szCs w:val="28"/>
+          <w:lang w:eastAsia="en-GB"/>
+        </w:rPr>
+      </w:pPr>
+      <w:r>
+        <w:rPr>
+          <w:rFonts w:ascii="Arial" w:eastAsia="Times New Roman" w:hAnsi="Arial" w:cs="Arial"/>
+          <w:sz w:val="28"/>
+          <w:szCs w:val="28"/>
+          <w:lang w:eastAsia="en-GB"/>
+        </w:rPr>
         <w:t xml:space="preserve">Garth Knight - </w:t>
       </w:r>
       <w:hyperlink r:id="rId8" w:history="1">
         <w:r>
           <w:rPr>
             <w:rStyle w:val="Hyperlink"/>
+            <w:rFonts w:ascii="Arial" w:eastAsia="Times New Roman" w:hAnsi="Arial" w:cs="Arial"/>
+            <w:sz w:val="28"/>
+            <w:szCs w:val="28"/>
+            <w:lang w:eastAsia="en-GB"/>
           </w:rPr>
           <w:t>http://www.garthknight.com/</w:t>
         </w:r>
       </w:hyperlink>
     </w:p>
     <w:p>
-      <w:r>
+      <w:pPr>
+        <w:rPr>
+          <w:rFonts w:ascii="Arial" w:eastAsia="Times New Roman" w:hAnsi="Arial" w:cs="Arial"/>
+          <w:sz w:val="28"/>
+          <w:szCs w:val="28"/>
+          <w:lang w:eastAsia="en-GB"/>
+        </w:rPr>
+      </w:pPr>
+      <w:r>
+        <w:rPr>
+          <w:rFonts w:ascii="Arial" w:eastAsia="Times New Roman" w:hAnsi="Arial" w:cs="Arial"/>
+          <w:sz w:val="28"/>
+          <w:szCs w:val="28"/>
+          <w:lang w:eastAsia="en-GB"/>
+        </w:rPr>
         <w:t xml:space="preserve">Diana Lange: Nature of code -  </w:t>
       </w:r>
       <w:hyperlink r:id="rId9" w:history="1">
         <w:r>
           <w:rPr>
             <w:rStyle w:val="Hyperlink"/>
+            <w:rFonts w:ascii="Arial" w:eastAsia="Times New Roman" w:hAnsi="Arial" w:cs="Arial"/>
+            <w:sz w:val="28"/>
+            <w:szCs w:val="28"/>
+            <w:lang w:eastAsia="en-GB"/>
           </w:rPr>
           <w:t>http://www.diana-lange.de/portfolio/generative/nature_of_code/nature.html</w:t>
         </w:r>
       </w:hyperlink>
+    </w:p>
+    <w:p>
+      <w:pPr>
+        <w:rPr>
+          <w:rFonts w:ascii="Arial" w:eastAsia="Times New Roman" w:hAnsi="Arial" w:cs="Arial"/>
+          <w:sz w:val="35"/>
+          <w:szCs w:val="35"/>
+          <w:lang w:eastAsia="en-GB"/>
+        </w:rPr>
+      </w:pPr>
+    </w:p>
+    <w:p>
+      <w:pPr>
+        <w:spacing w:after="0" w:line="240" w:lineRule="auto"/>
+        <w:rPr>
+          <w:rFonts w:ascii="Arial" w:eastAsia="Times New Roman" w:hAnsi="Arial" w:cs="Arial"/>
+          <w:sz w:val="24"/>
+          <w:szCs w:val="24"/>
+          <w:lang w:eastAsia="en-GB"/>
+        </w:rPr>
+      </w:pPr>
+    </w:p>
+    <w:p>
+      <w:pPr>
+        <w:rPr>
+          <w:rFonts w:ascii="Arial" w:eastAsia="Times New Roman" w:hAnsi="Arial" w:cs="Arial"/>
+          <w:sz w:val="35"/>
+          <w:szCs w:val="35"/>
+          <w:lang w:eastAsia="en-GB"/>
+        </w:rPr>
+      </w:pPr>
+    </w:p>
+    <w:p>
+      <w:pPr>
+        <w:rPr>
+          <w:rFonts w:ascii="Arial" w:eastAsia="Times New Roman" w:hAnsi="Arial" w:cs="Arial"/>
+          <w:sz w:val="35"/>
+          <w:szCs w:val="35"/>
+          <w:lang w:eastAsia="en-GB"/>
+        </w:rPr>
+      </w:pPr>
     </w:p>
     <w:p/>
     <w:p/>
@@ -1498,7 +1542,6 @@
   <w:style w:type="character" w:default="1" w:styleId="DefaultParagraphFont">
     <w:name w:val="Default Paragraph Font"/>
     <w:uiPriority w:val="1"/>
-    <w:semiHidden/>
     <w:unhideWhenUsed/>
   </w:style>
   <w:style w:type="table" w:default="1" w:styleId="TableNormal">

--- a/KarlEllison-405/KarlEllison-405-Report.docx.docx
+++ b/KarlEllison-405/KarlEllison-405-Report.docx.docx
@@ -1,6 +1,6 @@
 
 <file path=word/document.xml><?xml version="1.0" encoding="utf-8"?>
-<w:document xmlns:wpc="http://schemas.microsoft.com/office/word/2010/wordprocessingCanvas" xmlns:cx="http://schemas.microsoft.com/office/drawing/2014/chartex" xmlns:cx1="http://schemas.microsoft.com/office/drawing/2015/9/8/chartex" xmlns:cx2="http://schemas.microsoft.com/office/drawing/2015/10/21/chartex" xmlns:cx3="http://schemas.microsoft.com/office/drawing/2016/5/9/chartex" xmlns:cx4="http://schemas.microsoft.com/office/drawing/2016/5/10/chartex" xmlns:cx5="http://schemas.microsoft.com/office/drawing/2016/5/11/chartex" xmlns:cx6="http://schemas.microsoft.com/office/drawing/2016/5/12/chartex" xmlns:cx7="http://schemas.microsoft.com/office/drawing/2016/5/13/chartex" xmlns:cx8="http://schemas.microsoft.com/office/drawing/2016/5/14/chartex" xmlns:mc="http://schemas.openxmlformats.org/markup-compatibility/2006" xmlns:aink="http://schemas.microsoft.com/office/drawing/2016/ink" xmlns:am3d="http://schemas.microsoft.com/office/drawing/2017/model3d" xmlns:o="urn:schemas-microsoft-com:office:office" xmlns:r="http://schemas.openxmlformats.org/officeDocument/2006/relationships" xmlns:m="http://schemas.openxmlformats.org/officeDocument/2006/math" xmlns:v="urn:schemas-microsoft-com:vml" xmlns:wp14="http://schemas.microsoft.com/office/word/2010/wordprocessingDrawing" xmlns:wp="http://schemas.openxmlformats.org/drawingml/2006/wordprocessingDrawing" xmlns:w10="urn:schemas-microsoft-com:office:word" xmlns:w="http://schemas.openxmlformats.org/wordprocessingml/2006/main" xmlns:w14="http://schemas.microsoft.com/office/word/2010/wordml" xmlns:w15="http://schemas.microsoft.com/office/word/2012/wordml" xmlns:w16cid="http://schemas.microsoft.com/office/word/2016/wordml/cid" xmlns:w16se="http://schemas.microsoft.com/office/word/2015/wordml/symex" xmlns:wpg="http://schemas.microsoft.com/office/word/2010/wordprocessingGroup" xmlns:wpi="http://schemas.microsoft.com/office/word/2010/wordprocessingInk" xmlns:wne="http://schemas.microsoft.com/office/word/2006/wordml" xmlns:wps="http://schemas.microsoft.com/office/word/2010/wordprocessingShape" mc:Ignorable="w14 w15 w16se w16cid wp14">
+<w:document xmlns:wpc="http://schemas.microsoft.com/office/word/2010/wordprocessingCanvas" xmlns:cx="http://schemas.microsoft.com/office/drawing/2014/chartex" xmlns:cx1="http://schemas.microsoft.com/office/drawing/2015/9/8/chartex" xmlns:cx2="http://schemas.microsoft.com/office/drawing/2015/10/21/chartex" xmlns:cx3="http://schemas.microsoft.com/office/drawing/2016/5/9/chartex" xmlns:cx4="http://schemas.microsoft.com/office/drawing/2016/5/10/chartex" xmlns:cx5="http://schemas.microsoft.com/office/drawing/2016/5/11/chartex" xmlns:cx6="http://schemas.microsoft.com/office/drawing/2016/5/12/chartex" xmlns:cx7="http://schemas.microsoft.com/office/drawing/2016/5/13/chartex" xmlns:cx8="http://schemas.microsoft.com/office/drawing/2016/5/14/chartex" xmlns:mc="http://schemas.openxmlformats.org/markup-compatibility/2006" xmlns:aink="http://schemas.microsoft.com/office/drawing/2016/ink" xmlns:am3d="http://schemas.microsoft.com/office/drawing/2017/model3d" xmlns:o="urn:schemas-microsoft-com:office:office" xmlns:r="http://schemas.openxmlformats.org/officeDocument/2006/relationships" xmlns:m="http://schemas.openxmlformats.org/officeDocument/2006/math" xmlns:v="urn:schemas-microsoft-com:vml" xmlns:wp14="http://schemas.microsoft.com/office/word/2010/wordprocessingDrawing" xmlns:wp="http://schemas.openxmlformats.org/drawingml/2006/wordprocessingDrawing" xmlns:w10="urn:schemas-microsoft-com:office:word" xmlns:w="http://schemas.openxmlformats.org/wordprocessingml/2006/main" xmlns:w14="http://schemas.microsoft.com/office/word/2010/wordml" xmlns:w15="http://schemas.microsoft.com/office/word/2012/wordml" xmlns:w16se="http://schemas.microsoft.com/office/word/2015/wordml/symex" xmlns:wpg="http://schemas.microsoft.com/office/word/2010/wordprocessingGroup" xmlns:wpi="http://schemas.microsoft.com/office/word/2010/wordprocessingInk" xmlns:wne="http://schemas.microsoft.com/office/word/2006/wordml" xmlns:wps="http://schemas.microsoft.com/office/word/2010/wordprocessingShape" mc:Ignorable="w14 w15 w16se wp14">
   <w:body>
     <w:p>
       <w:pPr>
@@ -615,7 +615,7 @@
           <w:szCs w:val="28"/>
           <w:lang w:eastAsia="en-GB"/>
         </w:rPr>
-        <w:t>When trying to create the rain I had an issue getting it to display on the page. I could get the tree to display and had to use ‘</w:t>
+        <w:t>When trying to generate the rain I was unable to get it to cooperate with the code I already had for my tree, I had created a new project to see if I was coding the rain correctly, which I was with just that code. I had tried to put my tree code into a “</w:t>
       </w:r>
       <w:proofErr w:type="spellStart"/>
       <w:r>
@@ -625,7 +625,7 @@
           <w:szCs w:val="28"/>
           <w:lang w:eastAsia="en-GB"/>
         </w:rPr>
-        <w:t>noLoop</w:t>
+        <w:t>createGraphics</w:t>
       </w:r>
       <w:proofErr w:type="spellEnd"/>
       <w:r>
@@ -635,43 +635,91 @@
           <w:szCs w:val="28"/>
           <w:lang w:eastAsia="en-GB"/>
         </w:rPr>
-        <w:t>’ to stop it from generating again and again. I think due to this I was unable to get the rain to draw.</w:t>
-      </w:r>
-    </w:p>
-    <w:p>
-      <w:pPr>
-        <w:rPr>
-          <w:rFonts w:ascii="Arial" w:eastAsia="Times New Roman" w:hAnsi="Arial" w:cs="Arial"/>
-          <w:sz w:val="28"/>
-          <w:szCs w:val="28"/>
-          <w:lang w:eastAsia="en-GB"/>
-        </w:rPr>
-      </w:pPr>
-    </w:p>
-    <w:p>
-      <w:pPr>
-        <w:rPr>
-          <w:rFonts w:ascii="Arial" w:eastAsia="Times New Roman" w:hAnsi="Arial" w:cs="Arial"/>
-          <w:sz w:val="28"/>
-          <w:szCs w:val="28"/>
-          <w:lang w:eastAsia="en-GB"/>
-        </w:rPr>
-      </w:pPr>
-    </w:p>
-    <w:p>
-      <w:pPr>
-        <w:rPr>
-          <w:rFonts w:ascii="Arial" w:eastAsia="Times New Roman" w:hAnsi="Arial" w:cs="Arial"/>
-          <w:sz w:val="28"/>
-          <w:szCs w:val="28"/>
-          <w:lang w:eastAsia="en-GB"/>
-        </w:rPr>
-      </w:pPr>
-      <w:bookmarkStart w:id="0" w:name="_GoBack"/>
-      <w:bookmarkEnd w:id="0"/>
-    </w:p>
-    <w:p>
-      <w:pPr>
+        <w:t xml:space="preserve"> function”</w:t>
+      </w:r>
+      <w:r>
+        <w:rPr>
+          <w:rFonts w:ascii="Arial" w:eastAsia="Times New Roman" w:hAnsi="Arial" w:cs="Arial"/>
+          <w:sz w:val="28"/>
+          <w:szCs w:val="28"/>
+          <w:lang w:eastAsia="en-GB"/>
+        </w:rPr>
+        <w:t xml:space="preserve"> but still was unable to get it to display properly, I think due to the functions to create my tree and being unsure how to use the Graphics function properly</w:t>
+      </w:r>
+      <w:r>
+        <w:rPr>
+          <w:rFonts w:ascii="Arial" w:eastAsia="Times New Roman" w:hAnsi="Arial" w:cs="Arial"/>
+          <w:sz w:val="28"/>
+          <w:szCs w:val="28"/>
+          <w:lang w:eastAsia="en-GB"/>
+        </w:rPr>
+        <w:t>.</w:t>
+      </w:r>
+    </w:p>
+    <w:p>
+      <w:pPr>
+        <w:rPr>
+          <w:rFonts w:ascii="Arial" w:eastAsia="Times New Roman" w:hAnsi="Arial" w:cs="Arial"/>
+          <w:sz w:val="28"/>
+          <w:szCs w:val="28"/>
+          <w:lang w:eastAsia="en-GB"/>
+        </w:rPr>
+      </w:pPr>
+      <w:r>
+        <w:rPr>
+          <w:noProof/>
+        </w:rPr>
+        <w:lastRenderedPageBreak/>
+        <w:drawing>
+          <wp:inline distT="0" distB="0" distL="0" distR="0" wp14:anchorId="25A792A3" wp14:editId="28B1461E">
+            <wp:extent cx="1933302" cy="2743200"/>
+            <wp:effectExtent l="0" t="0" r="0" b="0"/>
+            <wp:docPr id="1" name="Picture 1" descr="https://screenshots.firefoxusercontent.com/images/65af0003-370b-4611-a878-db524602a18b.png"/>
+            <wp:cNvGraphicFramePr>
+              <a:graphicFrameLocks xmlns:a="http://schemas.openxmlformats.org/drawingml/2006/main" noChangeAspect="1"/>
+            </wp:cNvGraphicFramePr>
+            <a:graphic xmlns:a="http://schemas.openxmlformats.org/drawingml/2006/main">
+              <a:graphicData uri="http://schemas.openxmlformats.org/drawingml/2006/picture">
+                <pic:pic xmlns:pic="http://schemas.openxmlformats.org/drawingml/2006/picture">
+                  <pic:nvPicPr>
+                    <pic:cNvPr id="0" name="clipImage" descr="https://screenshots.firefoxusercontent.com/images/65af0003-370b-4611-a878-db524602a18b.png"/>
+                    <pic:cNvPicPr>
+                      <a:picLocks noChangeAspect="1" noChangeArrowheads="1"/>
+                    </pic:cNvPicPr>
+                  </pic:nvPicPr>
+                  <pic:blipFill>
+                    <a:blip r:embed="rId7" cstate="print">
+                      <a:extLst>
+                        <a:ext uri="{28A0092B-C50C-407E-A947-70E740481C1C}">
+                          <a14:useLocalDpi xmlns:a14="http://schemas.microsoft.com/office/drawing/2010/main" val="0"/>
+                        </a:ext>
+                      </a:extLst>
+                    </a:blip>
+                    <a:srcRect/>
+                    <a:stretch>
+                      <a:fillRect/>
+                    </a:stretch>
+                  </pic:blipFill>
+                  <pic:spPr bwMode="auto">
+                    <a:xfrm>
+                      <a:off x="0" y="0"/>
+                      <a:ext cx="1943513" cy="2757688"/>
+                    </a:xfrm>
+                    <a:prstGeom prst="rect">
+                      <a:avLst/>
+                    </a:prstGeom>
+                    <a:noFill/>
+                    <a:ln>
+                      <a:noFill/>
+                    </a:ln>
+                  </pic:spPr>
+                </pic:pic>
+              </a:graphicData>
+            </a:graphic>
+          </wp:inline>
+        </w:drawing>
+      </w:r>
+      <w:r>
         <w:rPr>
           <w:rFonts w:ascii="Arial" w:eastAsia="Times New Roman" w:hAnsi="Arial" w:cs="Arial"/>
           <w:sz w:val="28"/>
@@ -679,7 +727,8 @@
           <w:u w:val="single"/>
           <w:lang w:eastAsia="en-GB"/>
         </w:rPr>
-      </w:pPr>
+        <w:t xml:space="preserve"> </w:t>
+      </w:r>
       <w:r>
         <w:rPr>
           <w:rFonts w:ascii="Arial" w:eastAsia="Times New Roman" w:hAnsi="Arial" w:cs="Arial"/>
@@ -688,7 +737,142 @@
           <w:u w:val="single"/>
           <w:lang w:eastAsia="en-GB"/>
         </w:rPr>
-        <w:lastRenderedPageBreak/>
+        <w:t>Rain functioning without tree code</w:t>
+      </w:r>
+      <w:r>
+        <w:rPr>
+          <w:rFonts w:ascii="Arial" w:eastAsia="Times New Roman" w:hAnsi="Arial" w:cs="Arial"/>
+          <w:sz w:val="28"/>
+          <w:szCs w:val="28"/>
+          <w:u w:val="single"/>
+          <w:lang w:eastAsia="en-GB"/>
+        </w:rPr>
+        <w:t xml:space="preserve"> </w:t>
+      </w:r>
+      <w:r>
+        <w:rPr>
+          <w:rFonts w:ascii="Arial" w:eastAsia="Times New Roman" w:hAnsi="Arial" w:cs="Arial"/>
+          <w:sz w:val="28"/>
+          <w:szCs w:val="28"/>
+          <w:lang w:eastAsia="en-GB"/>
+        </w:rPr>
+        <w:t xml:space="preserve">(also working on my </w:t>
+      </w:r>
+      <w:proofErr w:type="spellStart"/>
+      <w:r>
+        <w:rPr>
+          <w:rFonts w:ascii="Arial" w:eastAsia="Times New Roman" w:hAnsi="Arial" w:cs="Arial"/>
+          <w:sz w:val="28"/>
+          <w:szCs w:val="28"/>
+          <w:lang w:eastAsia="en-GB"/>
+        </w:rPr>
+        <w:t>github</w:t>
+      </w:r>
+      <w:proofErr w:type="spellEnd"/>
+      <w:r>
+        <w:rPr>
+          <w:rFonts w:ascii="Arial" w:eastAsia="Times New Roman" w:hAnsi="Arial" w:cs="Arial"/>
+          <w:sz w:val="28"/>
+          <w:szCs w:val="28"/>
+          <w:lang w:eastAsia="en-GB"/>
+        </w:rPr>
+        <w:t xml:space="preserve"> titled “rain”</w:t>
+      </w:r>
+    </w:p>
+    <w:p>
+      <w:pPr>
+        <w:rPr>
+          <w:rFonts w:ascii="Arial" w:eastAsia="Times New Roman" w:hAnsi="Arial" w:cs="Arial"/>
+          <w:sz w:val="28"/>
+          <w:szCs w:val="28"/>
+          <w:lang w:eastAsia="en-GB"/>
+        </w:rPr>
+      </w:pPr>
+      <w:r>
+        <w:rPr>
+          <w:rFonts w:ascii="Arial" w:eastAsia="Times New Roman" w:hAnsi="Arial" w:cs="Arial"/>
+          <w:sz w:val="28"/>
+          <w:szCs w:val="28"/>
+          <w:lang w:eastAsia="en-GB"/>
+        </w:rPr>
+        <w:t xml:space="preserve">In the end to get my tree and part of my rain to show I had to settle with getting my tree function to draw a new tree every frame to partially work with my rain code. </w:t>
+      </w:r>
+      <w:proofErr w:type="gramStart"/>
+      <w:r>
+        <w:rPr>
+          <w:rFonts w:ascii="Arial" w:eastAsia="Times New Roman" w:hAnsi="Arial" w:cs="Arial"/>
+          <w:sz w:val="28"/>
+          <w:szCs w:val="28"/>
+          <w:lang w:eastAsia="en-GB"/>
+        </w:rPr>
+        <w:t>Unfortunately</w:t>
+      </w:r>
+      <w:proofErr w:type="gramEnd"/>
+      <w:r>
+        <w:rPr>
+          <w:rFonts w:ascii="Arial" w:eastAsia="Times New Roman" w:hAnsi="Arial" w:cs="Arial"/>
+          <w:sz w:val="28"/>
+          <w:szCs w:val="28"/>
+          <w:lang w:eastAsia="en-GB"/>
+        </w:rPr>
+        <w:t xml:space="preserve"> I was unable to get the rain to </w:t>
+      </w:r>
+      <w:r>
+        <w:rPr>
+          <w:rFonts w:ascii="Arial" w:eastAsia="Times New Roman" w:hAnsi="Arial" w:cs="Arial"/>
+          <w:sz w:val="28"/>
+          <w:szCs w:val="28"/>
+          <w:lang w:eastAsia="en-GB"/>
+        </w:rPr>
+        <w:t>position</w:t>
+      </w:r>
+      <w:r>
+        <w:rPr>
+          <w:rFonts w:ascii="Arial" w:eastAsia="Times New Roman" w:hAnsi="Arial" w:cs="Arial"/>
+          <w:sz w:val="28"/>
+          <w:szCs w:val="28"/>
+          <w:lang w:eastAsia="en-GB"/>
+        </w:rPr>
+        <w:t xml:space="preserve"> properly with generating offscreen as it seems to be linked to</w:t>
+      </w:r>
+      <w:r>
+        <w:rPr>
+          <w:rFonts w:ascii="Arial" w:eastAsia="Times New Roman" w:hAnsi="Arial" w:cs="Arial"/>
+          <w:sz w:val="28"/>
+          <w:szCs w:val="28"/>
+          <w:lang w:eastAsia="en-GB"/>
+        </w:rPr>
+        <w:t xml:space="preserve"> my tree but I could not figure out to correct it.</w:t>
+      </w:r>
+    </w:p>
+    <w:p>
+      <w:pPr>
+        <w:rPr>
+          <w:rFonts w:ascii="Arial" w:eastAsia="Times New Roman" w:hAnsi="Arial" w:cs="Arial"/>
+          <w:sz w:val="28"/>
+          <w:szCs w:val="28"/>
+          <w:lang w:eastAsia="en-GB"/>
+        </w:rPr>
+      </w:pPr>
+    </w:p>
+    <w:p>
+      <w:pPr>
+        <w:rPr>
+          <w:rFonts w:ascii="Arial" w:eastAsia="Times New Roman" w:hAnsi="Arial" w:cs="Arial"/>
+          <w:sz w:val="28"/>
+          <w:szCs w:val="28"/>
+          <w:u w:val="single"/>
+          <w:lang w:eastAsia="en-GB"/>
+        </w:rPr>
+      </w:pPr>
+      <w:r>
+        <w:rPr>
+          <w:rFonts w:ascii="Arial" w:eastAsia="Times New Roman" w:hAnsi="Arial" w:cs="Arial"/>
+          <w:sz w:val="28"/>
+          <w:szCs w:val="28"/>
+          <w:u w:val="single"/>
+          <w:lang w:eastAsia="en-GB"/>
+        </w:rPr>
         <w:t>Future Upgrades</w:t>
       </w:r>
     </w:p>
@@ -708,18 +892,8 @@
           <w:szCs w:val="28"/>
           <w:lang w:eastAsia="en-GB"/>
         </w:rPr>
-        <w:t>I would like to be able to add multiple trees to create a forest, add some movement to the tree branches to make them sway slightly. For the rain I would like to add some horizontal movement for the rain, so it can rain diagonally as well as mapping the density or speed to the mouse movement.</w:t>
-      </w:r>
-    </w:p>
-    <w:p>
-      <w:pPr>
-        <w:rPr>
-          <w:rFonts w:ascii="Arial" w:eastAsia="Times New Roman" w:hAnsi="Arial" w:cs="Arial"/>
-          <w:sz w:val="28"/>
-          <w:szCs w:val="28"/>
-          <w:lang w:eastAsia="en-GB"/>
-        </w:rPr>
-      </w:pPr>
+        <w:t>I would like to be able to figure out how to create my original idea, getting the tree to generate randomly and have the rain generating smoothly and correctly positioned with a bit of diagonal movement, possibly with a wind like effect that would affect the tree and rain movement.</w:t>
+      </w:r>
     </w:p>
     <w:p>
       <w:pPr>
@@ -763,96 +937,7 @@
           <w:lang w:eastAsia="en-GB"/>
         </w:rPr>
       </w:pPr>
-      <w:r>
-        <w:rPr>
-          <w:rFonts w:ascii="Arial" w:eastAsia="Times New Roman" w:hAnsi="Arial" w:cs="Arial"/>
-          <w:sz w:val="28"/>
-          <w:szCs w:val="28"/>
-          <w:lang w:eastAsia="en-GB"/>
-        </w:rPr>
-        <w:t>https://github.com/KarlsKode/GAD405/tree/master/KarlEllison-405</w:t>
-      </w:r>
-    </w:p>
-    <w:p>
-      <w:pPr>
-        <w:rPr>
-          <w:rFonts w:ascii="Arial" w:eastAsia="Times New Roman" w:hAnsi="Arial" w:cs="Arial"/>
-          <w:sz w:val="28"/>
-          <w:szCs w:val="28"/>
-          <w:u w:val="single"/>
-          <w:lang w:eastAsia="en-GB"/>
-        </w:rPr>
-      </w:pPr>
-      <w:r>
-        <w:rPr>
-          <w:rFonts w:ascii="Arial" w:eastAsia="Times New Roman" w:hAnsi="Arial" w:cs="Arial"/>
-          <w:sz w:val="28"/>
-          <w:szCs w:val="28"/>
-          <w:u w:val="single"/>
-          <w:lang w:eastAsia="en-GB"/>
-        </w:rPr>
-        <w:t>References –</w:t>
-      </w:r>
-    </w:p>
-    <w:p>
-      <w:pPr>
-        <w:rPr>
-          <w:rFonts w:ascii="Arial" w:eastAsia="Times New Roman" w:hAnsi="Arial" w:cs="Arial"/>
-          <w:sz w:val="28"/>
-          <w:szCs w:val="28"/>
-          <w:lang w:eastAsia="en-GB"/>
-        </w:rPr>
-      </w:pPr>
-      <w:r>
-        <w:rPr>
-          <w:rFonts w:ascii="Arial" w:eastAsia="Times New Roman" w:hAnsi="Arial" w:cs="Arial"/>
-          <w:sz w:val="28"/>
-          <w:szCs w:val="28"/>
-          <w:lang w:eastAsia="en-GB"/>
-        </w:rPr>
-        <w:t xml:space="preserve">Shawn </w:t>
-      </w:r>
-      <w:proofErr w:type="spellStart"/>
-      <w:r>
-        <w:rPr>
-          <w:rFonts w:ascii="Arial" w:eastAsia="Times New Roman" w:hAnsi="Arial" w:cs="Arial"/>
-          <w:sz w:val="28"/>
-          <w:szCs w:val="28"/>
-          <w:lang w:eastAsia="en-GB"/>
-        </w:rPr>
-        <w:t>Coss</w:t>
-      </w:r>
-      <w:proofErr w:type="spellEnd"/>
-      <w:r>
-        <w:rPr>
-          <w:rFonts w:ascii="Arial" w:eastAsia="Times New Roman" w:hAnsi="Arial" w:cs="Arial"/>
-          <w:sz w:val="28"/>
-          <w:szCs w:val="28"/>
-          <w:lang w:eastAsia="en-GB"/>
-        </w:rPr>
-        <w:t xml:space="preserve">, </w:t>
-      </w:r>
-      <w:proofErr w:type="spellStart"/>
-      <w:r>
-        <w:rPr>
-          <w:rFonts w:ascii="Arial" w:eastAsia="Times New Roman" w:hAnsi="Arial" w:cs="Arial"/>
-          <w:sz w:val="28"/>
-          <w:szCs w:val="28"/>
-          <w:lang w:eastAsia="en-GB"/>
-        </w:rPr>
-        <w:t>Inktober</w:t>
-      </w:r>
-      <w:proofErr w:type="spellEnd"/>
-      <w:r>
-        <w:rPr>
-          <w:rFonts w:ascii="Arial" w:eastAsia="Times New Roman" w:hAnsi="Arial" w:cs="Arial"/>
-          <w:sz w:val="28"/>
-          <w:szCs w:val="28"/>
-          <w:lang w:eastAsia="en-GB"/>
-        </w:rPr>
-        <w:t xml:space="preserve"> Illness 2016 - </w:t>
-      </w:r>
-      <w:hyperlink r:id="rId7" w:anchor="/inktoberillness/" w:history="1">
+      <w:hyperlink r:id="rId8" w:history="1">
         <w:r>
           <w:rPr>
             <w:rStyle w:val="Hyperlink"/>
@@ -861,7 +946,7 @@
             <w:szCs w:val="28"/>
             <w:lang w:eastAsia="en-GB"/>
           </w:rPr>
-          <w:t>http://shawn-coss.squarespace.com/#/inktoberillness/</w:t>
+          <w:t>https://github.com/KarlsKode/GAD405/tree/master/KarlEllison-405</w:t>
         </w:r>
       </w:hyperlink>
     </w:p>
@@ -871,6 +956,110 @@
           <w:rFonts w:ascii="Arial" w:eastAsia="Times New Roman" w:hAnsi="Arial" w:cs="Arial"/>
           <w:sz w:val="28"/>
           <w:szCs w:val="28"/>
+          <w:u w:val="single"/>
+          <w:lang w:eastAsia="en-GB"/>
+        </w:rPr>
+      </w:pPr>
+      <w:r>
+        <w:rPr>
+          <w:rFonts w:ascii="Arial" w:eastAsia="Times New Roman" w:hAnsi="Arial" w:cs="Arial"/>
+          <w:sz w:val="28"/>
+          <w:szCs w:val="28"/>
+          <w:u w:val="single"/>
+          <w:lang w:eastAsia="en-GB"/>
+        </w:rPr>
+        <w:t>References –</w:t>
+      </w:r>
+    </w:p>
+    <w:p>
+      <w:pPr>
+        <w:rPr>
+          <w:rFonts w:ascii="Arial" w:eastAsia="Times New Roman" w:hAnsi="Arial" w:cs="Arial"/>
+          <w:sz w:val="28"/>
+          <w:szCs w:val="28"/>
+          <w:lang w:eastAsia="en-GB"/>
+        </w:rPr>
+      </w:pPr>
+      <w:r>
+        <w:rPr>
+          <w:rFonts w:ascii="Arial" w:eastAsia="Times New Roman" w:hAnsi="Arial" w:cs="Arial"/>
+          <w:sz w:val="28"/>
+          <w:szCs w:val="28"/>
+          <w:lang w:eastAsia="en-GB"/>
+        </w:rPr>
+        <w:t xml:space="preserve">Shawn </w:t>
+      </w:r>
+      <w:proofErr w:type="spellStart"/>
+      <w:r>
+        <w:rPr>
+          <w:rFonts w:ascii="Arial" w:eastAsia="Times New Roman" w:hAnsi="Arial" w:cs="Arial"/>
+          <w:sz w:val="28"/>
+          <w:szCs w:val="28"/>
+          <w:lang w:eastAsia="en-GB"/>
+        </w:rPr>
+        <w:t>Coss</w:t>
+      </w:r>
+      <w:proofErr w:type="spellEnd"/>
+      <w:r>
+        <w:rPr>
+          <w:rFonts w:ascii="Arial" w:eastAsia="Times New Roman" w:hAnsi="Arial" w:cs="Arial"/>
+          <w:sz w:val="28"/>
+          <w:szCs w:val="28"/>
+          <w:lang w:eastAsia="en-GB"/>
+        </w:rPr>
+        <w:t xml:space="preserve">, </w:t>
+      </w:r>
+      <w:proofErr w:type="spellStart"/>
+      <w:r>
+        <w:rPr>
+          <w:rFonts w:ascii="Arial" w:eastAsia="Times New Roman" w:hAnsi="Arial" w:cs="Arial"/>
+          <w:sz w:val="28"/>
+          <w:szCs w:val="28"/>
+          <w:lang w:eastAsia="en-GB"/>
+        </w:rPr>
+        <w:t>Inktober</w:t>
+      </w:r>
+      <w:proofErr w:type="spellEnd"/>
+      <w:r>
+        <w:rPr>
+          <w:rFonts w:ascii="Arial" w:eastAsia="Times New Roman" w:hAnsi="Arial" w:cs="Arial"/>
+          <w:sz w:val="28"/>
+          <w:szCs w:val="28"/>
+          <w:lang w:eastAsia="en-GB"/>
+        </w:rPr>
+        <w:t xml:space="preserve"> Illness 2016 - </w:t>
+      </w:r>
+      <w:hyperlink r:id="rId9" w:anchor="/inktoberillness/" w:history="1">
+        <w:r>
+          <w:rPr>
+            <w:rStyle w:val="Hyperlink"/>
+            <w:rFonts w:ascii="Arial" w:eastAsia="Times New Roman" w:hAnsi="Arial" w:cs="Arial"/>
+            <w:sz w:val="28"/>
+            <w:szCs w:val="28"/>
+            <w:lang w:eastAsia="en-GB"/>
+          </w:rPr>
+          <w:t>http://shawn-</w:t>
+        </w:r>
+        <w:bookmarkStart w:id="0" w:name="_GoBack"/>
+        <w:bookmarkEnd w:id="0"/>
+        <w:r>
+          <w:rPr>
+            <w:rStyle w:val="Hyperlink"/>
+            <w:rFonts w:ascii="Arial" w:eastAsia="Times New Roman" w:hAnsi="Arial" w:cs="Arial"/>
+            <w:sz w:val="28"/>
+            <w:szCs w:val="28"/>
+            <w:lang w:eastAsia="en-GB"/>
+          </w:rPr>
+          <w:t>coss.squarespace.com/#/inktoberillness/</w:t>
+        </w:r>
+      </w:hyperlink>
+    </w:p>
+    <w:p>
+      <w:pPr>
+        <w:rPr>
+          <w:rFonts w:ascii="Arial" w:eastAsia="Times New Roman" w:hAnsi="Arial" w:cs="Arial"/>
+          <w:sz w:val="28"/>
+          <w:szCs w:val="28"/>
           <w:lang w:eastAsia="en-GB"/>
         </w:rPr>
       </w:pPr>
@@ -883,7 +1072,7 @@
         </w:rPr>
         <w:t xml:space="preserve">Garth Knight - </w:t>
       </w:r>
-      <w:hyperlink r:id="rId8" w:history="1">
+      <w:hyperlink r:id="rId10" w:history="1">
         <w:r>
           <w:rPr>
             <w:rStyle w:val="Hyperlink"/>
@@ -914,7 +1103,7 @@
         </w:rPr>
         <w:t xml:space="preserve">Diana Lange: Nature of code -  </w:t>
       </w:r>
-      <w:hyperlink r:id="rId9" w:history="1">
+      <w:hyperlink r:id="rId11" w:history="1">
         <w:r>
           <w:rPr>
             <w:rStyle w:val="Hyperlink"/>
@@ -971,7 +1160,7 @@
     <w:p/>
     <w:p/>
     <w:sectPr>
-      <w:headerReference w:type="default" r:id="rId10"/>
+      <w:headerReference w:type="default" r:id="rId12"/>
       <w:pgSz w:w="11906" w:h="16838"/>
       <w:pgMar w:top="1440" w:right="1440" w:bottom="1440" w:left="1440" w:header="708" w:footer="708" w:gutter="0"/>
       <w:cols w:space="708"/>
@@ -982,7 +1171,7 @@
 </file>
 
 <file path=word/endnotes.xml><?xml version="1.0" encoding="utf-8"?>
-<w:endnotes xmlns:wpc="http://schemas.microsoft.com/office/word/2010/wordprocessingCanvas" xmlns:cx="http://schemas.microsoft.com/office/drawing/2014/chartex" xmlns:cx1="http://schemas.microsoft.com/office/drawing/2015/9/8/chartex" xmlns:cx2="http://schemas.microsoft.com/office/drawing/2015/10/21/chartex" xmlns:cx3="http://schemas.microsoft.com/office/drawing/2016/5/9/chartex" xmlns:cx4="http://schemas.microsoft.com/office/drawing/2016/5/10/chartex" xmlns:cx5="http://schemas.microsoft.com/office/drawing/2016/5/11/chartex" xmlns:cx6="http://schemas.microsoft.com/office/drawing/2016/5/12/chartex" xmlns:cx7="http://schemas.microsoft.com/office/drawing/2016/5/13/chartex" xmlns:cx8="http://schemas.microsoft.com/office/drawing/2016/5/14/chartex" xmlns:mc="http://schemas.openxmlformats.org/markup-compatibility/2006" xmlns:aink="http://schemas.microsoft.com/office/drawing/2016/ink" xmlns:am3d="http://schemas.microsoft.com/office/drawing/2017/model3d" xmlns:o="urn:schemas-microsoft-com:office:office" xmlns:r="http://schemas.openxmlformats.org/officeDocument/2006/relationships" xmlns:m="http://schemas.openxmlformats.org/officeDocument/2006/math" xmlns:v="urn:schemas-microsoft-com:vml" xmlns:wp14="http://schemas.microsoft.com/office/word/2010/wordprocessingDrawing" xmlns:wp="http://schemas.openxmlformats.org/drawingml/2006/wordprocessingDrawing" xmlns:w10="urn:schemas-microsoft-com:office:word" xmlns:w="http://schemas.openxmlformats.org/wordprocessingml/2006/main" xmlns:w14="http://schemas.microsoft.com/office/word/2010/wordml" xmlns:w15="http://schemas.microsoft.com/office/word/2012/wordml" xmlns:w16cid="http://schemas.microsoft.com/office/word/2016/wordml/cid" xmlns:w16se="http://schemas.microsoft.com/office/word/2015/wordml/symex" xmlns:wpg="http://schemas.microsoft.com/office/word/2010/wordprocessingGroup" xmlns:wpi="http://schemas.microsoft.com/office/word/2010/wordprocessingInk" xmlns:wne="http://schemas.microsoft.com/office/word/2006/wordml" xmlns:wps="http://schemas.microsoft.com/office/word/2010/wordprocessingShape" mc:Ignorable="w14 w15 w16se w16cid wp14">
+<w:endnotes xmlns:wpc="http://schemas.microsoft.com/office/word/2010/wordprocessingCanvas" xmlns:cx="http://schemas.microsoft.com/office/drawing/2014/chartex" xmlns:cx1="http://schemas.microsoft.com/office/drawing/2015/9/8/chartex" xmlns:cx2="http://schemas.microsoft.com/office/drawing/2015/10/21/chartex" xmlns:cx3="http://schemas.microsoft.com/office/drawing/2016/5/9/chartex" xmlns:cx4="http://schemas.microsoft.com/office/drawing/2016/5/10/chartex" xmlns:cx5="http://schemas.microsoft.com/office/drawing/2016/5/11/chartex" xmlns:cx6="http://schemas.microsoft.com/office/drawing/2016/5/12/chartex" xmlns:cx7="http://schemas.microsoft.com/office/drawing/2016/5/13/chartex" xmlns:cx8="http://schemas.microsoft.com/office/drawing/2016/5/14/chartex" xmlns:mc="http://schemas.openxmlformats.org/markup-compatibility/2006" xmlns:aink="http://schemas.microsoft.com/office/drawing/2016/ink" xmlns:am3d="http://schemas.microsoft.com/office/drawing/2017/model3d" xmlns:o="urn:schemas-microsoft-com:office:office" xmlns:r="http://schemas.openxmlformats.org/officeDocument/2006/relationships" xmlns:m="http://schemas.openxmlformats.org/officeDocument/2006/math" xmlns:v="urn:schemas-microsoft-com:vml" xmlns:wp14="http://schemas.microsoft.com/office/word/2010/wordprocessingDrawing" xmlns:wp="http://schemas.openxmlformats.org/drawingml/2006/wordprocessingDrawing" xmlns:w10="urn:schemas-microsoft-com:office:word" xmlns:w="http://schemas.openxmlformats.org/wordprocessingml/2006/main" xmlns:w14="http://schemas.microsoft.com/office/word/2010/wordml" xmlns:w15="http://schemas.microsoft.com/office/word/2012/wordml" xmlns:w16se="http://schemas.microsoft.com/office/word/2015/wordml/symex" xmlns:wpg="http://schemas.microsoft.com/office/word/2010/wordprocessingGroup" xmlns:wpi="http://schemas.microsoft.com/office/word/2010/wordprocessingInk" xmlns:wne="http://schemas.microsoft.com/office/word/2006/wordml" xmlns:wps="http://schemas.microsoft.com/office/word/2010/wordprocessingShape" mc:Ignorable="w14 w15 w16se wp14">
   <w:endnote w:type="separator" w:id="-1">
     <w:p>
       <w:pPr>
@@ -1007,7 +1196,7 @@
 </file>
 
 <file path=word/footnotes.xml><?xml version="1.0" encoding="utf-8"?>
-<w:footnotes xmlns:wpc="http://schemas.microsoft.com/office/word/2010/wordprocessingCanvas" xmlns:cx="http://schemas.microsoft.com/office/drawing/2014/chartex" xmlns:cx1="http://schemas.microsoft.com/office/drawing/2015/9/8/chartex" xmlns:cx2="http://schemas.microsoft.com/office/drawing/2015/10/21/chartex" xmlns:cx3="http://schemas.microsoft.com/office/drawing/2016/5/9/chartex" xmlns:cx4="http://schemas.microsoft.com/office/drawing/2016/5/10/chartex" xmlns:cx5="http://schemas.microsoft.com/office/drawing/2016/5/11/chartex" xmlns:cx6="http://schemas.microsoft.com/office/drawing/2016/5/12/chartex" xmlns:cx7="http://schemas.microsoft.com/office/drawing/2016/5/13/chartex" xmlns:cx8="http://schemas.microsoft.com/office/drawing/2016/5/14/chartex" xmlns:mc="http://schemas.openxmlformats.org/markup-compatibility/2006" xmlns:aink="http://schemas.microsoft.com/office/drawing/2016/ink" xmlns:am3d="http://schemas.microsoft.com/office/drawing/2017/model3d" xmlns:o="urn:schemas-microsoft-com:office:office" xmlns:r="http://schemas.openxmlformats.org/officeDocument/2006/relationships" xmlns:m="http://schemas.openxmlformats.org/officeDocument/2006/math" xmlns:v="urn:schemas-microsoft-com:vml" xmlns:wp14="http://schemas.microsoft.com/office/word/2010/wordprocessingDrawing" xmlns:wp="http://schemas.openxmlformats.org/drawingml/2006/wordprocessingDrawing" xmlns:w10="urn:schemas-microsoft-com:office:word" xmlns:w="http://schemas.openxmlformats.org/wordprocessingml/2006/main" xmlns:w14="http://schemas.microsoft.com/office/word/2010/wordml" xmlns:w15="http://schemas.microsoft.com/office/word/2012/wordml" xmlns:w16cid="http://schemas.microsoft.com/office/word/2016/wordml/cid" xmlns:w16se="http://schemas.microsoft.com/office/word/2015/wordml/symex" xmlns:wpg="http://schemas.microsoft.com/office/word/2010/wordprocessingGroup" xmlns:wpi="http://schemas.microsoft.com/office/word/2010/wordprocessingInk" xmlns:wne="http://schemas.microsoft.com/office/word/2006/wordml" xmlns:wps="http://schemas.microsoft.com/office/word/2010/wordprocessingShape" mc:Ignorable="w14 w15 w16se w16cid wp14">
+<w:footnotes xmlns:wpc="http://schemas.microsoft.com/office/word/2010/wordprocessingCanvas" xmlns:cx="http://schemas.microsoft.com/office/drawing/2014/chartex" xmlns:cx1="http://schemas.microsoft.com/office/drawing/2015/9/8/chartex" xmlns:cx2="http://schemas.microsoft.com/office/drawing/2015/10/21/chartex" xmlns:cx3="http://schemas.microsoft.com/office/drawing/2016/5/9/chartex" xmlns:cx4="http://schemas.microsoft.com/office/drawing/2016/5/10/chartex" xmlns:cx5="http://schemas.microsoft.com/office/drawing/2016/5/11/chartex" xmlns:cx6="http://schemas.microsoft.com/office/drawing/2016/5/12/chartex" xmlns:cx7="http://schemas.microsoft.com/office/drawing/2016/5/13/chartex" xmlns:cx8="http://schemas.microsoft.com/office/drawing/2016/5/14/chartex" xmlns:mc="http://schemas.openxmlformats.org/markup-compatibility/2006" xmlns:aink="http://schemas.microsoft.com/office/drawing/2016/ink" xmlns:am3d="http://schemas.microsoft.com/office/drawing/2017/model3d" xmlns:o="urn:schemas-microsoft-com:office:office" xmlns:r="http://schemas.openxmlformats.org/officeDocument/2006/relationships" xmlns:m="http://schemas.openxmlformats.org/officeDocument/2006/math" xmlns:v="urn:schemas-microsoft-com:vml" xmlns:wp14="http://schemas.microsoft.com/office/word/2010/wordprocessingDrawing" xmlns:wp="http://schemas.openxmlformats.org/drawingml/2006/wordprocessingDrawing" xmlns:w10="urn:schemas-microsoft-com:office:word" xmlns:w="http://schemas.openxmlformats.org/wordprocessingml/2006/main" xmlns:w14="http://schemas.microsoft.com/office/word/2010/wordml" xmlns:w15="http://schemas.microsoft.com/office/word/2012/wordml" xmlns:w16se="http://schemas.microsoft.com/office/word/2015/wordml/symex" xmlns:wpg="http://schemas.microsoft.com/office/word/2010/wordprocessingGroup" xmlns:wpi="http://schemas.microsoft.com/office/word/2010/wordprocessingInk" xmlns:wne="http://schemas.microsoft.com/office/word/2006/wordml" xmlns:wps="http://schemas.microsoft.com/office/word/2010/wordprocessingShape" mc:Ignorable="w14 w15 w16se wp14">
   <w:footnote w:type="separator" w:id="-1">
     <w:p>
       <w:pPr>
@@ -1032,7 +1221,7 @@
 </file>
 
 <file path=word/header1.xml><?xml version="1.0" encoding="utf-8"?>
-<w:hdr xmlns:wpc="http://schemas.microsoft.com/office/word/2010/wordprocessingCanvas" xmlns:cx="http://schemas.microsoft.com/office/drawing/2014/chartex" xmlns:cx1="http://schemas.microsoft.com/office/drawing/2015/9/8/chartex" xmlns:cx2="http://schemas.microsoft.com/office/drawing/2015/10/21/chartex" xmlns:cx3="http://schemas.microsoft.com/office/drawing/2016/5/9/chartex" xmlns:cx4="http://schemas.microsoft.com/office/drawing/2016/5/10/chartex" xmlns:cx5="http://schemas.microsoft.com/office/drawing/2016/5/11/chartex" xmlns:cx6="http://schemas.microsoft.com/office/drawing/2016/5/12/chartex" xmlns:cx7="http://schemas.microsoft.com/office/drawing/2016/5/13/chartex" xmlns:cx8="http://schemas.microsoft.com/office/drawing/2016/5/14/chartex" xmlns:mc="http://schemas.openxmlformats.org/markup-compatibility/2006" xmlns:aink="http://schemas.microsoft.com/office/drawing/2016/ink" xmlns:am3d="http://schemas.microsoft.com/office/drawing/2017/model3d" xmlns:o="urn:schemas-microsoft-com:office:office" xmlns:r="http://schemas.openxmlformats.org/officeDocument/2006/relationships" xmlns:m="http://schemas.openxmlformats.org/officeDocument/2006/math" xmlns:v="urn:schemas-microsoft-com:vml" xmlns:wp14="http://schemas.microsoft.com/office/word/2010/wordprocessingDrawing" xmlns:wp="http://schemas.openxmlformats.org/drawingml/2006/wordprocessingDrawing" xmlns:w10="urn:schemas-microsoft-com:office:word" xmlns:w="http://schemas.openxmlformats.org/wordprocessingml/2006/main" xmlns:w14="http://schemas.microsoft.com/office/word/2010/wordml" xmlns:w15="http://schemas.microsoft.com/office/word/2012/wordml" xmlns:w16cid="http://schemas.microsoft.com/office/word/2016/wordml/cid" xmlns:w16se="http://schemas.microsoft.com/office/word/2015/wordml/symex" xmlns:wpg="http://schemas.microsoft.com/office/word/2010/wordprocessingGroup" xmlns:wpi="http://schemas.microsoft.com/office/word/2010/wordprocessingInk" xmlns:wne="http://schemas.microsoft.com/office/word/2006/wordml" xmlns:wps="http://schemas.microsoft.com/office/word/2010/wordprocessingShape" mc:Ignorable="w14 w15 w16se w16cid wp14">
+<w:hdr xmlns:wpc="http://schemas.microsoft.com/office/word/2010/wordprocessingCanvas" xmlns:cx="http://schemas.microsoft.com/office/drawing/2014/chartex" xmlns:cx1="http://schemas.microsoft.com/office/drawing/2015/9/8/chartex" xmlns:cx2="http://schemas.microsoft.com/office/drawing/2015/10/21/chartex" xmlns:cx3="http://schemas.microsoft.com/office/drawing/2016/5/9/chartex" xmlns:cx4="http://schemas.microsoft.com/office/drawing/2016/5/10/chartex" xmlns:cx5="http://schemas.microsoft.com/office/drawing/2016/5/11/chartex" xmlns:cx6="http://schemas.microsoft.com/office/drawing/2016/5/12/chartex" xmlns:cx7="http://schemas.microsoft.com/office/drawing/2016/5/13/chartex" xmlns:cx8="http://schemas.microsoft.com/office/drawing/2016/5/14/chartex" xmlns:mc="http://schemas.openxmlformats.org/markup-compatibility/2006" xmlns:aink="http://schemas.microsoft.com/office/drawing/2016/ink" xmlns:am3d="http://schemas.microsoft.com/office/drawing/2017/model3d" xmlns:o="urn:schemas-microsoft-com:office:office" xmlns:r="http://schemas.openxmlformats.org/officeDocument/2006/relationships" xmlns:m="http://schemas.openxmlformats.org/officeDocument/2006/math" xmlns:v="urn:schemas-microsoft-com:vml" xmlns:wp14="http://schemas.microsoft.com/office/word/2010/wordprocessingDrawing" xmlns:wp="http://schemas.openxmlformats.org/drawingml/2006/wordprocessingDrawing" xmlns:w10="urn:schemas-microsoft-com:office:word" xmlns:w="http://schemas.openxmlformats.org/wordprocessingml/2006/main" xmlns:w14="http://schemas.microsoft.com/office/word/2010/wordml" xmlns:w15="http://schemas.microsoft.com/office/word/2012/wordml" xmlns:w16se="http://schemas.microsoft.com/office/word/2015/wordml/symex" xmlns:wpg="http://schemas.microsoft.com/office/word/2010/wordprocessingGroup" xmlns:wpi="http://schemas.microsoft.com/office/word/2010/wordprocessingInk" xmlns:wne="http://schemas.microsoft.com/office/word/2006/wordml" xmlns:wps="http://schemas.microsoft.com/office/word/2010/wordprocessingShape" mc:Ignorable="w14 w15 w16se wp14">
   <w:p>
     <w:pPr>
       <w:pStyle w:val="Header"/>
@@ -1045,7 +1234,7 @@
 </file>
 
 <file path=word/numbering.xml><?xml version="1.0" encoding="utf-8"?>
-<w:numbering xmlns:wpc="http://schemas.microsoft.com/office/word/2010/wordprocessingCanvas" xmlns:cx="http://schemas.microsoft.com/office/drawing/2014/chartex" xmlns:cx1="http://schemas.microsoft.com/office/drawing/2015/9/8/chartex" xmlns:cx2="http://schemas.microsoft.com/office/drawing/2015/10/21/chartex" xmlns:cx3="http://schemas.microsoft.com/office/drawing/2016/5/9/chartex" xmlns:cx4="http://schemas.microsoft.com/office/drawing/2016/5/10/chartex" xmlns:cx5="http://schemas.microsoft.com/office/drawing/2016/5/11/chartex" xmlns:cx6="http://schemas.microsoft.com/office/drawing/2016/5/12/chartex" xmlns:cx7="http://schemas.microsoft.com/office/drawing/2016/5/13/chartex" xmlns:cx8="http://schemas.microsoft.com/office/drawing/2016/5/14/chartex" xmlns:mc="http://schemas.openxmlformats.org/markup-compatibility/2006" xmlns:aink="http://schemas.microsoft.com/office/drawing/2016/ink" xmlns:am3d="http://schemas.microsoft.com/office/drawing/2017/model3d" xmlns:o="urn:schemas-microsoft-com:office:office" xmlns:r="http://schemas.openxmlformats.org/officeDocument/2006/relationships" xmlns:m="http://schemas.openxmlformats.org/officeDocument/2006/math" xmlns:v="urn:schemas-microsoft-com:vml" xmlns:wp14="http://schemas.microsoft.com/office/word/2010/wordprocessingDrawing" xmlns:wp="http://schemas.openxmlformats.org/drawingml/2006/wordprocessingDrawing" xmlns:w10="urn:schemas-microsoft-com:office:word" xmlns:w="http://schemas.openxmlformats.org/wordprocessingml/2006/main" xmlns:w14="http://schemas.microsoft.com/office/word/2010/wordml" xmlns:w15="http://schemas.microsoft.com/office/word/2012/wordml" xmlns:w16cid="http://schemas.microsoft.com/office/word/2016/wordml/cid" xmlns:w16se="http://schemas.microsoft.com/office/word/2015/wordml/symex" xmlns:wpg="http://schemas.microsoft.com/office/word/2010/wordprocessingGroup" xmlns:wpi="http://schemas.microsoft.com/office/word/2010/wordprocessingInk" xmlns:wne="http://schemas.microsoft.com/office/word/2006/wordml" xmlns:wps="http://schemas.microsoft.com/office/word/2010/wordprocessingShape" mc:Ignorable="w14 w15 w16se w16cid wp14">
+<w:numbering xmlns:wpc="http://schemas.microsoft.com/office/word/2010/wordprocessingCanvas" xmlns:cx="http://schemas.microsoft.com/office/drawing/2014/chartex" xmlns:cx1="http://schemas.microsoft.com/office/drawing/2015/9/8/chartex" xmlns:cx2="http://schemas.microsoft.com/office/drawing/2015/10/21/chartex" xmlns:cx3="http://schemas.microsoft.com/office/drawing/2016/5/9/chartex" xmlns:cx4="http://schemas.microsoft.com/office/drawing/2016/5/10/chartex" xmlns:cx5="http://schemas.microsoft.com/office/drawing/2016/5/11/chartex" xmlns:cx6="http://schemas.microsoft.com/office/drawing/2016/5/12/chartex" xmlns:cx7="http://schemas.microsoft.com/office/drawing/2016/5/13/chartex" xmlns:cx8="http://schemas.microsoft.com/office/drawing/2016/5/14/chartex" xmlns:mc="http://schemas.openxmlformats.org/markup-compatibility/2006" xmlns:aink="http://schemas.microsoft.com/office/drawing/2016/ink" xmlns:am3d="http://schemas.microsoft.com/office/drawing/2017/model3d" xmlns:o="urn:schemas-microsoft-com:office:office" xmlns:r="http://schemas.openxmlformats.org/officeDocument/2006/relationships" xmlns:m="http://schemas.openxmlformats.org/officeDocument/2006/math" xmlns:v="urn:schemas-microsoft-com:vml" xmlns:wp14="http://schemas.microsoft.com/office/word/2010/wordprocessingDrawing" xmlns:wp="http://schemas.openxmlformats.org/drawingml/2006/wordprocessingDrawing" xmlns:w10="urn:schemas-microsoft-com:office:word" xmlns:w="http://schemas.openxmlformats.org/wordprocessingml/2006/main" xmlns:w14="http://schemas.microsoft.com/office/word/2010/wordml" xmlns:w15="http://schemas.microsoft.com/office/word/2012/wordml" xmlns:w16se="http://schemas.microsoft.com/office/word/2015/wordml/symex" xmlns:wpg="http://schemas.microsoft.com/office/word/2010/wordprocessingGroup" xmlns:wpi="http://schemas.microsoft.com/office/word/2010/wordprocessingInk" xmlns:wne="http://schemas.microsoft.com/office/word/2006/wordml" xmlns:wps="http://schemas.microsoft.com/office/word/2010/wordprocessingShape" mc:Ignorable="w14 w15 w16se wp14">
   <w:abstractNum w:abstractNumId="0" w15:restartNumberingAfterBreak="0">
     <w:nsid w:val="126B3590"/>
     <w:multiLevelType w:val="hybridMultilevel"/>
@@ -1142,7 +1331,7 @@
 </file>
 
 <file path=word/styles.xml><?xml version="1.0" encoding="utf-8"?>
-<w:styles xmlns:mc="http://schemas.openxmlformats.org/markup-compatibility/2006" xmlns:r="http://schemas.openxmlformats.org/officeDocument/2006/relationships" xmlns:w="http://schemas.openxmlformats.org/wordprocessingml/2006/main" xmlns:w14="http://schemas.microsoft.com/office/word/2010/wordml" xmlns:w15="http://schemas.microsoft.com/office/word/2012/wordml" xmlns:w16cid="http://schemas.microsoft.com/office/word/2016/wordml/cid" xmlns:w16se="http://schemas.microsoft.com/office/word/2015/wordml/symex" mc:Ignorable="w14 w15 w16se w16cid">
+<w:styles xmlns:mc="http://schemas.openxmlformats.org/markup-compatibility/2006" xmlns:r="http://schemas.openxmlformats.org/officeDocument/2006/relationships" xmlns:w="http://schemas.openxmlformats.org/wordprocessingml/2006/main" xmlns:w14="http://schemas.microsoft.com/office/word/2010/wordml" xmlns:w15="http://schemas.microsoft.com/office/word/2012/wordml" xmlns:w16se="http://schemas.microsoft.com/office/word/2015/wordml/symex" mc:Ignorable="w14 w15 w16se">
   <w:docDefaults>
     <w:rPrDefault>
       <w:rPr>
@@ -1542,6 +1731,7 @@
   <w:style w:type="character" w:default="1" w:styleId="DefaultParagraphFont">
     <w:name w:val="Default Paragraph Font"/>
     <w:uiPriority w:val="1"/>
+    <w:semiHidden/>
     <w:unhideWhenUsed/>
   </w:style>
   <w:style w:type="table" w:default="1" w:styleId="TableNormal">
